--- a/CV_MGV_english.docx
+++ b/CV_MGV_english.docx
@@ -1059,7 +1059,25 @@
           <w:szCs w:val="22"/>
         </w:rPr>
         <w:tab/>
-        <w:t>Advisors: Pascal R. Deboeck, and David K. Johnson</w:t>
+        <w:t xml:space="preserve">Advisors: Pascal R. </w:t>
+      </w:r>
+      <w:proofErr w:type="spellStart"/>
+      <w:r>
+        <w:rPr>
+          <w:rFonts w:ascii="Times New Roman" w:hAnsi="Times New Roman"/>
+          <w:sz w:val="22"/>
+          <w:szCs w:val="22"/>
+        </w:rPr>
+        <w:t>Deboeck</w:t>
+      </w:r>
+      <w:proofErr w:type="spellEnd"/>
+      <w:r>
+        <w:rPr>
+          <w:rFonts w:ascii="Times New Roman" w:hAnsi="Times New Roman"/>
+          <w:sz w:val="22"/>
+          <w:szCs w:val="22"/>
+        </w:rPr>
+        <w:t>, and David K. Johnson</w:t>
       </w:r>
       <w:r>
         <w:rPr>
@@ -2035,12 +2053,16 @@
         <w:spacing w:after="0"/>
         <w:ind w:left="2160" w:hanging="2160"/>
         <w:jc w:val="both"/>
-      </w:pPr>
-      <w:r>
-        <w:rPr>
-          <w:rFonts w:ascii="Times New Roman" w:hAnsi="Times New Roman"/>
-          <w:sz w:val="22"/>
-          <w:szCs w:val="22"/>
+        <w:rPr>
+          <w:lang w:val="nl-NL"/>
+        </w:rPr>
+      </w:pPr>
+      <w:r>
+        <w:rPr>
+          <w:rFonts w:ascii="Times New Roman" w:hAnsi="Times New Roman"/>
+          <w:sz w:val="22"/>
+          <w:szCs w:val="22"/>
+          <w:lang w:val="nl-NL"/>
         </w:rPr>
         <w:t>2022-</w:t>
       </w:r>
@@ -2049,6 +2071,7 @@
           <w:rFonts w:ascii="Times New Roman" w:hAnsi="Times New Roman"/>
           <w:sz w:val="22"/>
           <w:szCs w:val="22"/>
+          <w:lang w:val="nl-NL"/>
         </w:rPr>
         <w:t>202</w:t>
       </w:r>
@@ -2057,6 +2080,7 @@
           <w:rFonts w:ascii="Times New Roman" w:hAnsi="Times New Roman"/>
           <w:sz w:val="22"/>
           <w:szCs w:val="22"/>
+          <w:lang w:val="nl-NL"/>
         </w:rPr>
         <w:t>5</w:t>
       </w:r>
@@ -2065,6 +2089,7 @@
           <w:rFonts w:ascii="Times New Roman" w:hAnsi="Times New Roman"/>
           <w:sz w:val="22"/>
           <w:szCs w:val="22"/>
+          <w:lang w:val="nl-NL"/>
         </w:rPr>
         <w:tab/>
       </w:r>
@@ -2074,6 +2099,7 @@
           <w:bCs/>
           <w:sz w:val="22"/>
           <w:szCs w:val="22"/>
+          <w:lang w:val="nl-NL"/>
         </w:rPr>
         <w:tab/>
       </w:r>
@@ -2084,6 +2110,7 @@
           <w:bCs/>
           <w:sz w:val="22"/>
           <w:szCs w:val="22"/>
+          <w:lang w:val="nl-NL"/>
         </w:rPr>
         <w:t>Assistant Professor (UD1)</w:t>
       </w:r>
@@ -2093,8 +2120,53 @@
           <w:bCs/>
           <w:sz w:val="22"/>
           <w:szCs w:val="22"/>
-        </w:rPr>
-        <w:t>, Department of Sociology,</w:t>
+          <w:lang w:val="nl-NL"/>
+        </w:rPr>
+        <w:t xml:space="preserve">, </w:t>
+      </w:r>
+      <w:proofErr w:type="spellStart"/>
+      <w:r>
+        <w:rPr>
+          <w:rFonts w:ascii="Times New Roman" w:hAnsi="Times New Roman"/>
+          <w:bCs/>
+          <w:sz w:val="22"/>
+          <w:szCs w:val="22"/>
+          <w:lang w:val="nl-NL"/>
+        </w:rPr>
+        <w:t>Department</w:t>
+      </w:r>
+      <w:proofErr w:type="spellEnd"/>
+      <w:r>
+        <w:rPr>
+          <w:rFonts w:ascii="Times New Roman" w:hAnsi="Times New Roman"/>
+          <w:bCs/>
+          <w:sz w:val="22"/>
+          <w:szCs w:val="22"/>
+          <w:lang w:val="nl-NL"/>
+        </w:rPr>
+        <w:t xml:space="preserve"> of </w:t>
+      </w:r>
+      <w:proofErr w:type="spellStart"/>
+      <w:r>
+        <w:rPr>
+          <w:rFonts w:ascii="Times New Roman" w:hAnsi="Times New Roman"/>
+          <w:bCs/>
+          <w:sz w:val="22"/>
+          <w:szCs w:val="22"/>
+          <w:lang w:val="nl-NL"/>
+        </w:rPr>
+        <w:t>Sociology</w:t>
+      </w:r>
+      <w:proofErr w:type="spellEnd"/>
+      <w:r>
+        <w:rPr>
+          <w:rFonts w:ascii="Times New Roman" w:hAnsi="Times New Roman"/>
+          <w:bCs/>
+          <w:sz w:val="22"/>
+          <w:szCs w:val="22"/>
+          <w:lang w:val="nl-NL"/>
+        </w:rPr>
+        <w:t>,</w:t>
       </w:r>
     </w:p>
     <w:p>
@@ -2128,6 +2200,7 @@
           <w:rFonts w:ascii="Times New Roman" w:hAnsi="Times New Roman"/>
           <w:sz w:val="22"/>
           <w:szCs w:val="22"/>
+          <w:lang w:val="nl-NL"/>
         </w:rPr>
         <w:tab/>
       </w:r>
@@ -2136,6 +2209,7 @@
           <w:rFonts w:ascii="Times New Roman" w:hAnsi="Times New Roman"/>
           <w:sz w:val="22"/>
           <w:szCs w:val="22"/>
+          <w:lang w:val="nl-NL"/>
         </w:rPr>
         <w:tab/>
       </w:r>
@@ -5126,7 +5200,43 @@
           <w:sz w:val="22"/>
           <w:szCs w:val="22"/>
         </w:rPr>
-        <w:t xml:space="preserve">, and D. Anadria. (2024). Recommended Practices in Latent Class Analysis Using the Open-Source R-Package tidySEM. </w:t>
+        <w:t xml:space="preserve">, and D. </w:t>
+      </w:r>
+      <w:proofErr w:type="spellStart"/>
+      <w:r>
+        <w:rPr>
+          <w:rFonts w:ascii="Times New Roman" w:hAnsi="Times New Roman" w:cs="Times New Roman"/>
+          <w:sz w:val="22"/>
+          <w:szCs w:val="22"/>
+        </w:rPr>
+        <w:t>Anadria</w:t>
+      </w:r>
+      <w:proofErr w:type="spellEnd"/>
+      <w:r>
+        <w:rPr>
+          <w:rFonts w:ascii="Times New Roman" w:hAnsi="Times New Roman" w:cs="Times New Roman"/>
+          <w:sz w:val="22"/>
+          <w:szCs w:val="22"/>
+        </w:rPr>
+        <w:t xml:space="preserve">. (2024). Recommended Practices in Latent Class Analysis Using the Open-Source R-Package </w:t>
+      </w:r>
+      <w:proofErr w:type="spellStart"/>
+      <w:r>
+        <w:rPr>
+          <w:rFonts w:ascii="Times New Roman" w:hAnsi="Times New Roman" w:cs="Times New Roman"/>
+          <w:sz w:val="22"/>
+          <w:szCs w:val="22"/>
+        </w:rPr>
+        <w:t>tidySEM</w:t>
+      </w:r>
+      <w:proofErr w:type="spellEnd"/>
+      <w:r>
+        <w:rPr>
+          <w:rFonts w:ascii="Times New Roman" w:hAnsi="Times New Roman" w:cs="Times New Roman"/>
+          <w:sz w:val="22"/>
+          <w:szCs w:val="22"/>
+        </w:rPr>
+        <w:t xml:space="preserve">. </w:t>
       </w:r>
       <w:r>
         <w:rPr>
@@ -5323,8 +5433,89 @@
           <w:szCs w:val="22"/>
           <w:lang w:val="nl-NL"/>
         </w:rPr>
-        <w:t xml:space="preserve">In: Wiberg, M., Molenaar, D., González, J., Kim, JS., Hwang, H. (eds) </w:t>
-      </w:r>
+        <w:t xml:space="preserve">In: </w:t>
+      </w:r>
+      <w:proofErr w:type="spellStart"/>
+      <w:r>
+        <w:rPr>
+          <w:rFonts w:ascii="Times New Roman" w:hAnsi="Times New Roman"/>
+          <w:sz w:val="22"/>
+          <w:szCs w:val="22"/>
+          <w:lang w:val="nl-NL"/>
+        </w:rPr>
+        <w:t>Wiberg</w:t>
+      </w:r>
+      <w:proofErr w:type="spellEnd"/>
+      <w:r>
+        <w:rPr>
+          <w:rFonts w:ascii="Times New Roman" w:hAnsi="Times New Roman"/>
+          <w:sz w:val="22"/>
+          <w:szCs w:val="22"/>
+          <w:lang w:val="nl-NL"/>
+        </w:rPr>
+        <w:t xml:space="preserve">, M., Molenaar, D., </w:t>
+      </w:r>
+      <w:proofErr w:type="spellStart"/>
+      <w:r>
+        <w:rPr>
+          <w:rFonts w:ascii="Times New Roman" w:hAnsi="Times New Roman"/>
+          <w:sz w:val="22"/>
+          <w:szCs w:val="22"/>
+          <w:lang w:val="nl-NL"/>
+        </w:rPr>
+        <w:t>González</w:t>
+      </w:r>
+      <w:proofErr w:type="spellEnd"/>
+      <w:r>
+        <w:rPr>
+          <w:rFonts w:ascii="Times New Roman" w:hAnsi="Times New Roman"/>
+          <w:sz w:val="22"/>
+          <w:szCs w:val="22"/>
+          <w:lang w:val="nl-NL"/>
+        </w:rPr>
+        <w:t xml:space="preserve">, J., Kim, JS., </w:t>
+      </w:r>
+      <w:proofErr w:type="spellStart"/>
+      <w:r>
+        <w:rPr>
+          <w:rFonts w:ascii="Times New Roman" w:hAnsi="Times New Roman"/>
+          <w:sz w:val="22"/>
+          <w:szCs w:val="22"/>
+          <w:lang w:val="nl-NL"/>
+        </w:rPr>
+        <w:t>Hwang</w:t>
+      </w:r>
+      <w:proofErr w:type="spellEnd"/>
+      <w:r>
+        <w:rPr>
+          <w:rFonts w:ascii="Times New Roman" w:hAnsi="Times New Roman"/>
+          <w:sz w:val="22"/>
+          <w:szCs w:val="22"/>
+          <w:lang w:val="nl-NL"/>
+        </w:rPr>
+        <w:t>, H. (</w:t>
+      </w:r>
+      <w:proofErr w:type="spellStart"/>
+      <w:r>
+        <w:rPr>
+          <w:rFonts w:ascii="Times New Roman" w:hAnsi="Times New Roman"/>
+          <w:sz w:val="22"/>
+          <w:szCs w:val="22"/>
+          <w:lang w:val="nl-NL"/>
+        </w:rPr>
+        <w:t>eds</w:t>
+      </w:r>
+      <w:proofErr w:type="spellEnd"/>
+      <w:r>
+        <w:rPr>
+          <w:rFonts w:ascii="Times New Roman" w:hAnsi="Times New Roman"/>
+          <w:sz w:val="22"/>
+          <w:szCs w:val="22"/>
+          <w:lang w:val="nl-NL"/>
+        </w:rPr>
+        <w:t xml:space="preserve">) </w:t>
+      </w:r>
+      <w:proofErr w:type="spellStart"/>
       <w:r>
         <w:rPr>
           <w:rFonts w:ascii="Times New Roman" w:hAnsi="Times New Roman"/>
@@ -5334,8 +5525,33 @@
           <w:szCs w:val="22"/>
           <w:lang w:val="nl-NL"/>
         </w:rPr>
-        <w:t>Quantitative Psychology</w:t>
-      </w:r>
+        <w:t>Quantitative</w:t>
+      </w:r>
+      <w:proofErr w:type="spellEnd"/>
+      <w:r>
+        <w:rPr>
+          <w:rFonts w:ascii="Times New Roman" w:hAnsi="Times New Roman"/>
+          <w:i/>
+          <w:iCs/>
+          <w:sz w:val="22"/>
+          <w:szCs w:val="22"/>
+          <w:lang w:val="nl-NL"/>
+        </w:rPr>
+        <w:t xml:space="preserve"> </w:t>
+      </w:r>
+      <w:proofErr w:type="spellStart"/>
+      <w:r>
+        <w:rPr>
+          <w:rFonts w:ascii="Times New Roman" w:hAnsi="Times New Roman"/>
+          <w:i/>
+          <w:iCs/>
+          <w:sz w:val="22"/>
+          <w:szCs w:val="22"/>
+          <w:lang w:val="nl-NL"/>
+        </w:rPr>
+        <w:t>Psychology</w:t>
+      </w:r>
+      <w:proofErr w:type="spellEnd"/>
       <w:r>
         <w:rPr>
           <w:rFonts w:ascii="Times New Roman" w:hAnsi="Times New Roman"/>
@@ -5560,6 +5776,7 @@
         </w:rPr>
         <w:t xml:space="preserve">. (2021). A multidimensional zero-inflated graded response model for ordinal symptom data. </w:t>
       </w:r>
+      <w:proofErr w:type="spellStart"/>
       <w:r>
         <w:rPr>
           <w:rStyle w:val="Emphasis"/>
@@ -5568,8 +5785,31 @@
           <w:szCs w:val="22"/>
           <w:lang w:val="nl-NL"/>
         </w:rPr>
-        <w:t>Psychological Methods</w:t>
-      </w:r>
+        <w:t>Psychological</w:t>
+      </w:r>
+      <w:proofErr w:type="spellEnd"/>
+      <w:r>
+        <w:rPr>
+          <w:rStyle w:val="Emphasis"/>
+          <w:rFonts w:ascii="Times New Roman" w:hAnsi="Times New Roman"/>
+          <w:sz w:val="22"/>
+          <w:szCs w:val="22"/>
+          <w:lang w:val="nl-NL"/>
+        </w:rPr>
+        <w:t xml:space="preserve"> </w:t>
+      </w:r>
+      <w:proofErr w:type="spellStart"/>
+      <w:r>
+        <w:rPr>
+          <w:rStyle w:val="Emphasis"/>
+          <w:rFonts w:ascii="Times New Roman" w:hAnsi="Times New Roman"/>
+          <w:sz w:val="22"/>
+          <w:szCs w:val="22"/>
+          <w:lang w:val="nl-NL"/>
+        </w:rPr>
+        <w:t>Methods</w:t>
+      </w:r>
+      <w:proofErr w:type="spellEnd"/>
       <w:r>
         <w:rPr>
           <w:rFonts w:ascii="Times New Roman" w:hAnsi="Times New Roman"/>
@@ -5670,7 +5910,29 @@
           <w:szCs w:val="22"/>
           <w:shd w:val="clear" w:color="auto" w:fill="FFFFFF"/>
         </w:rPr>
-        <w:t xml:space="preserve">Smits, N., Öğreden, O., </w:t>
+        <w:t xml:space="preserve">Smits, N., </w:t>
+      </w:r>
+      <w:proofErr w:type="spellStart"/>
+      <w:r>
+        <w:rPr>
+          <w:rFonts w:ascii="Times New Roman" w:hAnsi="Times New Roman"/>
+          <w:color w:val="000000"/>
+          <w:sz w:val="22"/>
+          <w:szCs w:val="22"/>
+          <w:shd w:val="clear" w:color="auto" w:fill="FFFFFF"/>
+        </w:rPr>
+        <w:t>Öğreden</w:t>
+      </w:r>
+      <w:proofErr w:type="spellEnd"/>
+      <w:r>
+        <w:rPr>
+          <w:rFonts w:ascii="Times New Roman" w:hAnsi="Times New Roman"/>
+          <w:color w:val="000000"/>
+          <w:sz w:val="22"/>
+          <w:szCs w:val="22"/>
+          <w:shd w:val="clear" w:color="auto" w:fill="FFFFFF"/>
+        </w:rPr>
+        <w:t xml:space="preserve">, O., </w:t>
       </w:r>
       <w:r>
         <w:rPr>
@@ -5692,7 +5954,29 @@
           <w:szCs w:val="22"/>
           <w:shd w:val="clear" w:color="auto" w:fill="FFFFFF"/>
         </w:rPr>
-        <w:t xml:space="preserve">, Terwee, C. B., &amp; Chalmers, R. P. (2020). A study of alternative approaches to non-normal latent trait distributions in item response theory models used for health outcome measurement. </w:t>
+        <w:t xml:space="preserve">, </w:t>
+      </w:r>
+      <w:proofErr w:type="spellStart"/>
+      <w:r>
+        <w:rPr>
+          <w:rFonts w:ascii="Times New Roman" w:hAnsi="Times New Roman"/>
+          <w:color w:val="000000"/>
+          <w:sz w:val="22"/>
+          <w:szCs w:val="22"/>
+          <w:shd w:val="clear" w:color="auto" w:fill="FFFFFF"/>
+        </w:rPr>
+        <w:t>Terwee</w:t>
+      </w:r>
+      <w:proofErr w:type="spellEnd"/>
+      <w:r>
+        <w:rPr>
+          <w:rFonts w:ascii="Times New Roman" w:hAnsi="Times New Roman"/>
+          <w:color w:val="000000"/>
+          <w:sz w:val="22"/>
+          <w:szCs w:val="22"/>
+          <w:shd w:val="clear" w:color="auto" w:fill="FFFFFF"/>
+        </w:rPr>
+        <w:t xml:space="preserve">, C. B., &amp; Chalmers, R. P. (2020). A study of alternative approaches to non-normal latent trait distributions in item response theory models used for health outcome measurement. </w:t>
       </w:r>
       <w:r>
         <w:rPr>
@@ -5921,7 +6205,25 @@
           <w:sz w:val="22"/>
           <w:szCs w:val="22"/>
         </w:rPr>
-        <w:t xml:space="preserve">, Pornprasermanit S., Lee J. (2019) Small-Variance Priors Can Prevent Detecting Important Misspecifications in Bayesian Confirmatory Factor Analysis. </w:t>
+        <w:t xml:space="preserve">, </w:t>
+      </w:r>
+      <w:proofErr w:type="spellStart"/>
+      <w:r>
+        <w:rPr>
+          <w:rFonts w:ascii="Times New Roman" w:hAnsi="Times New Roman"/>
+          <w:sz w:val="22"/>
+          <w:szCs w:val="22"/>
+        </w:rPr>
+        <w:t>Pornprasermanit</w:t>
+      </w:r>
+      <w:proofErr w:type="spellEnd"/>
+      <w:r>
+        <w:rPr>
+          <w:rFonts w:ascii="Times New Roman" w:hAnsi="Times New Roman"/>
+          <w:sz w:val="22"/>
+          <w:szCs w:val="22"/>
+        </w:rPr>
+        <w:t xml:space="preserve"> S., Lee J. (2019) Small-Variance Priors Can Prevent Detecting Important Misspecifications in Bayesian Confirmatory Factor Analysis. </w:t>
       </w:r>
       <w:r>
         <w:rPr>
@@ -5930,8 +6232,89 @@
           <w:szCs w:val="22"/>
           <w:lang w:val="nl-NL"/>
         </w:rPr>
-        <w:t xml:space="preserve">In: Wiberg M., Culpepper S., Janssen R., González J., Molenaar D. (eds) </w:t>
-      </w:r>
+        <w:t xml:space="preserve">In: </w:t>
+      </w:r>
+      <w:proofErr w:type="spellStart"/>
+      <w:r>
+        <w:rPr>
+          <w:rFonts w:ascii="Times New Roman" w:hAnsi="Times New Roman"/>
+          <w:sz w:val="22"/>
+          <w:szCs w:val="22"/>
+          <w:lang w:val="nl-NL"/>
+        </w:rPr>
+        <w:t>Wiberg</w:t>
+      </w:r>
+      <w:proofErr w:type="spellEnd"/>
+      <w:r>
+        <w:rPr>
+          <w:rFonts w:ascii="Times New Roman" w:hAnsi="Times New Roman"/>
+          <w:sz w:val="22"/>
+          <w:szCs w:val="22"/>
+          <w:lang w:val="nl-NL"/>
+        </w:rPr>
+        <w:t xml:space="preserve"> M., </w:t>
+      </w:r>
+      <w:proofErr w:type="spellStart"/>
+      <w:r>
+        <w:rPr>
+          <w:rFonts w:ascii="Times New Roman" w:hAnsi="Times New Roman"/>
+          <w:sz w:val="22"/>
+          <w:szCs w:val="22"/>
+          <w:lang w:val="nl-NL"/>
+        </w:rPr>
+        <w:t>Culpepper</w:t>
+      </w:r>
+      <w:proofErr w:type="spellEnd"/>
+      <w:r>
+        <w:rPr>
+          <w:rFonts w:ascii="Times New Roman" w:hAnsi="Times New Roman"/>
+          <w:sz w:val="22"/>
+          <w:szCs w:val="22"/>
+          <w:lang w:val="nl-NL"/>
+        </w:rPr>
+        <w:t xml:space="preserve"> S., Janssen R., </w:t>
+      </w:r>
+      <w:proofErr w:type="spellStart"/>
+      <w:r>
+        <w:rPr>
+          <w:rFonts w:ascii="Times New Roman" w:hAnsi="Times New Roman"/>
+          <w:sz w:val="22"/>
+          <w:szCs w:val="22"/>
+          <w:lang w:val="nl-NL"/>
+        </w:rPr>
+        <w:t>González</w:t>
+      </w:r>
+      <w:proofErr w:type="spellEnd"/>
+      <w:r>
+        <w:rPr>
+          <w:rFonts w:ascii="Times New Roman" w:hAnsi="Times New Roman"/>
+          <w:sz w:val="22"/>
+          <w:szCs w:val="22"/>
+          <w:lang w:val="nl-NL"/>
+        </w:rPr>
+        <w:t xml:space="preserve"> J., Molenaar D. (</w:t>
+      </w:r>
+      <w:proofErr w:type="spellStart"/>
+      <w:r>
+        <w:rPr>
+          <w:rFonts w:ascii="Times New Roman" w:hAnsi="Times New Roman"/>
+          <w:sz w:val="22"/>
+          <w:szCs w:val="22"/>
+          <w:lang w:val="nl-NL"/>
+        </w:rPr>
+        <w:t>eds</w:t>
+      </w:r>
+      <w:proofErr w:type="spellEnd"/>
+      <w:r>
+        <w:rPr>
+          <w:rFonts w:ascii="Times New Roman" w:hAnsi="Times New Roman"/>
+          <w:sz w:val="22"/>
+          <w:szCs w:val="22"/>
+          <w:lang w:val="nl-NL"/>
+        </w:rPr>
+        <w:t xml:space="preserve">) </w:t>
+      </w:r>
+      <w:proofErr w:type="spellStart"/>
       <w:r>
         <w:rPr>
           <w:rFonts w:ascii="Times New Roman" w:hAnsi="Times New Roman"/>
@@ -5941,8 +6324,33 @@
           <w:szCs w:val="22"/>
           <w:lang w:val="nl-NL"/>
         </w:rPr>
-        <w:t>Quantitative Psychology</w:t>
-      </w:r>
+        <w:t>Quantitative</w:t>
+      </w:r>
+      <w:proofErr w:type="spellEnd"/>
+      <w:r>
+        <w:rPr>
+          <w:rFonts w:ascii="Times New Roman" w:hAnsi="Times New Roman"/>
+          <w:i/>
+          <w:iCs/>
+          <w:sz w:val="22"/>
+          <w:szCs w:val="22"/>
+          <w:lang w:val="nl-NL"/>
+        </w:rPr>
+        <w:t xml:space="preserve"> </w:t>
+      </w:r>
+      <w:proofErr w:type="spellStart"/>
+      <w:r>
+        <w:rPr>
+          <w:rFonts w:ascii="Times New Roman" w:hAnsi="Times New Roman"/>
+          <w:i/>
+          <w:iCs/>
+          <w:sz w:val="22"/>
+          <w:szCs w:val="22"/>
+          <w:lang w:val="nl-NL"/>
+        </w:rPr>
+        <w:t>Psychology</w:t>
+      </w:r>
+      <w:proofErr w:type="spellEnd"/>
       <w:r>
         <w:rPr>
           <w:rFonts w:ascii="Times New Roman" w:hAnsi="Times New Roman"/>
@@ -6125,7 +6533,25 @@
           <w:sz w:val="22"/>
           <w:szCs w:val="22"/>
         </w:rPr>
-        <w:t xml:space="preserve">., Rhemtulla, M., &amp; Little, T. D. (2014). Two-method planned missing designs for longitudinal research. </w:t>
+        <w:t xml:space="preserve">., </w:t>
+      </w:r>
+      <w:proofErr w:type="spellStart"/>
+      <w:r>
+        <w:rPr>
+          <w:rFonts w:ascii="Times New Roman" w:hAnsi="Times New Roman"/>
+          <w:sz w:val="22"/>
+          <w:szCs w:val="22"/>
+        </w:rPr>
+        <w:t>Rhemtulla</w:t>
+      </w:r>
+      <w:proofErr w:type="spellEnd"/>
+      <w:r>
+        <w:rPr>
+          <w:rFonts w:ascii="Times New Roman" w:hAnsi="Times New Roman"/>
+          <w:sz w:val="22"/>
+          <w:szCs w:val="22"/>
+        </w:rPr>
+        <w:t xml:space="preserve">, M., &amp; Little, T. D. (2014). Two-method planned missing designs for longitudinal research. </w:t>
       </w:r>
       <w:r>
         <w:rPr>
@@ -6440,6 +6866,7 @@
         </w:numPr>
         <w:suppressAutoHyphens w:val="0"/>
       </w:pPr>
+      <w:proofErr w:type="spellStart"/>
       <w:r>
         <w:rPr>
           <w:rFonts w:ascii="Times New Roman" w:hAnsi="Times New Roman" w:cs="Times New Roman"/>
@@ -6447,7 +6874,17 @@
           <w:szCs w:val="22"/>
           <w:lang w:val="nl-NL"/>
         </w:rPr>
-        <w:t xml:space="preserve">Chowdhury, A., van der Horst, M., Pavlopoulos, D., &amp; </w:t>
+        <w:t>Chowdhury</w:t>
+      </w:r>
+      <w:proofErr w:type="spellEnd"/>
+      <w:r>
+        <w:rPr>
+          <w:rFonts w:ascii="Times New Roman" w:hAnsi="Times New Roman" w:cs="Times New Roman"/>
+          <w:sz w:val="22"/>
+          <w:szCs w:val="22"/>
+          <w:lang w:val="nl-NL"/>
+        </w:rPr>
+        <w:t xml:space="preserve">, A., van der Horst, M., Pavlopoulos, D., &amp; </w:t>
       </w:r>
       <w:r>
         <w:rPr>
@@ -6524,13 +6961,41 @@
         </w:numPr>
         <w:suppressAutoHyphens w:val="0"/>
       </w:pPr>
+      <w:proofErr w:type="spellStart"/>
       <w:r>
         <w:rPr>
           <w:rFonts w:ascii="Times New Roman" w:hAnsi="Times New Roman" w:cs="Times New Roman"/>
           <w:sz w:val="22"/>
           <w:szCs w:val="22"/>
         </w:rPr>
-        <w:t xml:space="preserve">Matetovici, M., Spruit, A., Colonnesi, C., </w:t>
+        <w:t>Matetovici</w:t>
+      </w:r>
+      <w:proofErr w:type="spellEnd"/>
+      <w:r>
+        <w:rPr>
+          <w:rFonts w:ascii="Times New Roman" w:hAnsi="Times New Roman" w:cs="Times New Roman"/>
+          <w:sz w:val="22"/>
+          <w:szCs w:val="22"/>
+        </w:rPr>
+        <w:t xml:space="preserve">, M., Spruit, A., </w:t>
+      </w:r>
+      <w:proofErr w:type="spellStart"/>
+      <w:r>
+        <w:rPr>
+          <w:rFonts w:ascii="Times New Roman" w:hAnsi="Times New Roman" w:cs="Times New Roman"/>
+          <w:sz w:val="22"/>
+          <w:szCs w:val="22"/>
+        </w:rPr>
+        <w:t>Colonnesi</w:t>
+      </w:r>
+      <w:proofErr w:type="spellEnd"/>
+      <w:r>
+        <w:rPr>
+          <w:rFonts w:ascii="Times New Roman" w:hAnsi="Times New Roman" w:cs="Times New Roman"/>
+          <w:sz w:val="22"/>
+          <w:szCs w:val="22"/>
+        </w:rPr>
+        <w:t xml:space="preserve">, C., </w:t>
       </w:r>
       <w:r>
         <w:rPr>
@@ -6631,7 +7096,43 @@
           <w:sz w:val="22"/>
           <w:szCs w:val="22"/>
         </w:rPr>
-        <w:t xml:space="preserve"> (ICES 2024) : Statistical Analysis of Complex Economic Data: Recent Developments and Applications (pp. 166-169). Casa Editrice Bonechi.</w:t>
+        <w:t xml:space="preserve"> (ICES 2024) : Statistical Analysis of Complex Economic Data: Recent Developments and Applications (pp. 166-169). Casa </w:t>
+      </w:r>
+      <w:proofErr w:type="spellStart"/>
+      <w:r>
+        <w:rPr>
+          <w:rFonts w:ascii="Times New Roman" w:hAnsi="Times New Roman" w:cs="Times New Roman"/>
+          <w:sz w:val="22"/>
+          <w:szCs w:val="22"/>
+        </w:rPr>
+        <w:t>Editrice</w:t>
+      </w:r>
+      <w:proofErr w:type="spellEnd"/>
+      <w:r>
+        <w:rPr>
+          <w:rFonts w:ascii="Times New Roman" w:hAnsi="Times New Roman" w:cs="Times New Roman"/>
+          <w:sz w:val="22"/>
+          <w:szCs w:val="22"/>
+        </w:rPr>
+        <w:t xml:space="preserve"> </w:t>
+      </w:r>
+      <w:proofErr w:type="spellStart"/>
+      <w:r>
+        <w:rPr>
+          <w:rFonts w:ascii="Times New Roman" w:hAnsi="Times New Roman" w:cs="Times New Roman"/>
+          <w:sz w:val="22"/>
+          <w:szCs w:val="22"/>
+        </w:rPr>
+        <w:t>Bonechi</w:t>
+      </w:r>
+      <w:proofErr w:type="spellEnd"/>
+      <w:r>
+        <w:rPr>
+          <w:rFonts w:ascii="Times New Roman" w:hAnsi="Times New Roman" w:cs="Times New Roman"/>
+          <w:sz w:val="22"/>
+          <w:szCs w:val="22"/>
+        </w:rPr>
+        <w:t>.</w:t>
       </w:r>
     </w:p>
     <w:p>
@@ -6727,7 +7228,67 @@
           <w:szCs w:val="22"/>
           <w:lang w:val="nl-NL"/>
         </w:rPr>
-        <w:t xml:space="preserve">, &amp; Eberlein, L. (2024). Mixture hidden markov modellen in sociaal-wetenschappelijk onderzoek. </w:t>
+        <w:t xml:space="preserve">, &amp; Eberlein, L. (2024). Mixture </w:t>
+      </w:r>
+      <w:proofErr w:type="spellStart"/>
+      <w:r>
+        <w:rPr>
+          <w:rFonts w:ascii="Times New Roman" w:hAnsi="Times New Roman" w:cs="Times New Roman"/>
+          <w:sz w:val="22"/>
+          <w:szCs w:val="22"/>
+          <w:lang w:val="nl-NL"/>
+        </w:rPr>
+        <w:t>hidden</w:t>
+      </w:r>
+      <w:proofErr w:type="spellEnd"/>
+      <w:r>
+        <w:rPr>
+          <w:rFonts w:ascii="Times New Roman" w:hAnsi="Times New Roman" w:cs="Times New Roman"/>
+          <w:sz w:val="22"/>
+          <w:szCs w:val="22"/>
+          <w:lang w:val="nl-NL"/>
+        </w:rPr>
+        <w:t xml:space="preserve"> </w:t>
+      </w:r>
+      <w:proofErr w:type="spellStart"/>
+      <w:r>
+        <w:rPr>
+          <w:rFonts w:ascii="Times New Roman" w:hAnsi="Times New Roman" w:cs="Times New Roman"/>
+          <w:sz w:val="22"/>
+          <w:szCs w:val="22"/>
+          <w:lang w:val="nl-NL"/>
+        </w:rPr>
+        <w:t>markov</w:t>
+      </w:r>
+      <w:proofErr w:type="spellEnd"/>
+      <w:r>
+        <w:rPr>
+          <w:rFonts w:ascii="Times New Roman" w:hAnsi="Times New Roman" w:cs="Times New Roman"/>
+          <w:sz w:val="22"/>
+          <w:szCs w:val="22"/>
+          <w:lang w:val="nl-NL"/>
+        </w:rPr>
+        <w:t xml:space="preserve"> modellen in </w:t>
+      </w:r>
+      <w:proofErr w:type="spellStart"/>
+      <w:r>
+        <w:rPr>
+          <w:rFonts w:ascii="Times New Roman" w:hAnsi="Times New Roman" w:cs="Times New Roman"/>
+          <w:sz w:val="22"/>
+          <w:szCs w:val="22"/>
+          <w:lang w:val="nl-NL"/>
+        </w:rPr>
+        <w:t>sociaal-wetenschappelijk</w:t>
+      </w:r>
+      <w:proofErr w:type="spellEnd"/>
+      <w:r>
+        <w:rPr>
+          <w:rFonts w:ascii="Times New Roman" w:hAnsi="Times New Roman" w:cs="Times New Roman"/>
+          <w:sz w:val="22"/>
+          <w:szCs w:val="22"/>
+          <w:lang w:val="nl-NL"/>
+        </w:rPr>
+        <w:t xml:space="preserve"> onderzoek. </w:t>
       </w:r>
       <w:r>
         <w:rPr>
@@ -6804,7 +7365,227 @@
           <w:szCs w:val="22"/>
           <w:lang w:val="nl-NL"/>
         </w:rPr>
-        <w:t>Les mixture hidden markov models (modèles de markov cachés à effets mixtes) dans la recherche en sciences sociales. Revue belge de sècuritè sociale, 65(3), 429-443.</w:t>
+        <w:t xml:space="preserve">Les mixture </w:t>
+      </w:r>
+      <w:proofErr w:type="spellStart"/>
+      <w:r>
+        <w:rPr>
+          <w:rFonts w:ascii="Times New Roman" w:hAnsi="Times New Roman" w:cs="Times New Roman"/>
+          <w:sz w:val="22"/>
+          <w:szCs w:val="22"/>
+          <w:lang w:val="nl-NL"/>
+        </w:rPr>
+        <w:t>hidden</w:t>
+      </w:r>
+      <w:proofErr w:type="spellEnd"/>
+      <w:r>
+        <w:rPr>
+          <w:rFonts w:ascii="Times New Roman" w:hAnsi="Times New Roman" w:cs="Times New Roman"/>
+          <w:sz w:val="22"/>
+          <w:szCs w:val="22"/>
+          <w:lang w:val="nl-NL"/>
+        </w:rPr>
+        <w:t xml:space="preserve"> </w:t>
+      </w:r>
+      <w:proofErr w:type="spellStart"/>
+      <w:r>
+        <w:rPr>
+          <w:rFonts w:ascii="Times New Roman" w:hAnsi="Times New Roman" w:cs="Times New Roman"/>
+          <w:sz w:val="22"/>
+          <w:szCs w:val="22"/>
+          <w:lang w:val="nl-NL"/>
+        </w:rPr>
+        <w:t>markov</w:t>
+      </w:r>
+      <w:proofErr w:type="spellEnd"/>
+      <w:r>
+        <w:rPr>
+          <w:rFonts w:ascii="Times New Roman" w:hAnsi="Times New Roman" w:cs="Times New Roman"/>
+          <w:sz w:val="22"/>
+          <w:szCs w:val="22"/>
+          <w:lang w:val="nl-NL"/>
+        </w:rPr>
+        <w:t xml:space="preserve"> </w:t>
+      </w:r>
+      <w:proofErr w:type="spellStart"/>
+      <w:r>
+        <w:rPr>
+          <w:rFonts w:ascii="Times New Roman" w:hAnsi="Times New Roman" w:cs="Times New Roman"/>
+          <w:sz w:val="22"/>
+          <w:szCs w:val="22"/>
+          <w:lang w:val="nl-NL"/>
+        </w:rPr>
+        <w:t>models</w:t>
+      </w:r>
+      <w:proofErr w:type="spellEnd"/>
+      <w:r>
+        <w:rPr>
+          <w:rFonts w:ascii="Times New Roman" w:hAnsi="Times New Roman" w:cs="Times New Roman"/>
+          <w:sz w:val="22"/>
+          <w:szCs w:val="22"/>
+          <w:lang w:val="nl-NL"/>
+        </w:rPr>
+        <w:t xml:space="preserve"> (</w:t>
+      </w:r>
+      <w:proofErr w:type="spellStart"/>
+      <w:r>
+        <w:rPr>
+          <w:rFonts w:ascii="Times New Roman" w:hAnsi="Times New Roman" w:cs="Times New Roman"/>
+          <w:sz w:val="22"/>
+          <w:szCs w:val="22"/>
+          <w:lang w:val="nl-NL"/>
+        </w:rPr>
+        <w:t>modèles</w:t>
+      </w:r>
+      <w:proofErr w:type="spellEnd"/>
+      <w:r>
+        <w:rPr>
+          <w:rFonts w:ascii="Times New Roman" w:hAnsi="Times New Roman" w:cs="Times New Roman"/>
+          <w:sz w:val="22"/>
+          <w:szCs w:val="22"/>
+          <w:lang w:val="nl-NL"/>
+        </w:rPr>
+        <w:t xml:space="preserve"> de </w:t>
+      </w:r>
+      <w:proofErr w:type="spellStart"/>
+      <w:r>
+        <w:rPr>
+          <w:rFonts w:ascii="Times New Roman" w:hAnsi="Times New Roman" w:cs="Times New Roman"/>
+          <w:sz w:val="22"/>
+          <w:szCs w:val="22"/>
+          <w:lang w:val="nl-NL"/>
+        </w:rPr>
+        <w:t>markov</w:t>
+      </w:r>
+      <w:proofErr w:type="spellEnd"/>
+      <w:r>
+        <w:rPr>
+          <w:rFonts w:ascii="Times New Roman" w:hAnsi="Times New Roman" w:cs="Times New Roman"/>
+          <w:sz w:val="22"/>
+          <w:szCs w:val="22"/>
+          <w:lang w:val="nl-NL"/>
+        </w:rPr>
+        <w:t xml:space="preserve"> cachés à </w:t>
+      </w:r>
+      <w:proofErr w:type="spellStart"/>
+      <w:r>
+        <w:rPr>
+          <w:rFonts w:ascii="Times New Roman" w:hAnsi="Times New Roman" w:cs="Times New Roman"/>
+          <w:sz w:val="22"/>
+          <w:szCs w:val="22"/>
+          <w:lang w:val="nl-NL"/>
+        </w:rPr>
+        <w:t>effets</w:t>
+      </w:r>
+      <w:proofErr w:type="spellEnd"/>
+      <w:r>
+        <w:rPr>
+          <w:rFonts w:ascii="Times New Roman" w:hAnsi="Times New Roman" w:cs="Times New Roman"/>
+          <w:sz w:val="22"/>
+          <w:szCs w:val="22"/>
+          <w:lang w:val="nl-NL"/>
+        </w:rPr>
+        <w:t xml:space="preserve"> </w:t>
+      </w:r>
+      <w:proofErr w:type="spellStart"/>
+      <w:r>
+        <w:rPr>
+          <w:rFonts w:ascii="Times New Roman" w:hAnsi="Times New Roman" w:cs="Times New Roman"/>
+          <w:sz w:val="22"/>
+          <w:szCs w:val="22"/>
+          <w:lang w:val="nl-NL"/>
+        </w:rPr>
+        <w:t>mixtes</w:t>
+      </w:r>
+      <w:proofErr w:type="spellEnd"/>
+      <w:r>
+        <w:rPr>
+          <w:rFonts w:ascii="Times New Roman" w:hAnsi="Times New Roman" w:cs="Times New Roman"/>
+          <w:sz w:val="22"/>
+          <w:szCs w:val="22"/>
+          <w:lang w:val="nl-NL"/>
+        </w:rPr>
+        <w:t xml:space="preserve">) dans la recherche en </w:t>
+      </w:r>
+      <w:proofErr w:type="spellStart"/>
+      <w:r>
+        <w:rPr>
+          <w:rFonts w:ascii="Times New Roman" w:hAnsi="Times New Roman" w:cs="Times New Roman"/>
+          <w:sz w:val="22"/>
+          <w:szCs w:val="22"/>
+          <w:lang w:val="nl-NL"/>
+        </w:rPr>
+        <w:t>sciences</w:t>
+      </w:r>
+      <w:proofErr w:type="spellEnd"/>
+      <w:r>
+        <w:rPr>
+          <w:rFonts w:ascii="Times New Roman" w:hAnsi="Times New Roman" w:cs="Times New Roman"/>
+          <w:sz w:val="22"/>
+          <w:szCs w:val="22"/>
+          <w:lang w:val="nl-NL"/>
+        </w:rPr>
+        <w:t xml:space="preserve"> </w:t>
+      </w:r>
+      <w:proofErr w:type="spellStart"/>
+      <w:r>
+        <w:rPr>
+          <w:rFonts w:ascii="Times New Roman" w:hAnsi="Times New Roman" w:cs="Times New Roman"/>
+          <w:sz w:val="22"/>
+          <w:szCs w:val="22"/>
+          <w:lang w:val="nl-NL"/>
+        </w:rPr>
+        <w:t>sociales</w:t>
+      </w:r>
+      <w:proofErr w:type="spellEnd"/>
+      <w:r>
+        <w:rPr>
+          <w:rFonts w:ascii="Times New Roman" w:hAnsi="Times New Roman" w:cs="Times New Roman"/>
+          <w:sz w:val="22"/>
+          <w:szCs w:val="22"/>
+          <w:lang w:val="nl-NL"/>
+        </w:rPr>
+        <w:t xml:space="preserve">. Revue </w:t>
+      </w:r>
+      <w:proofErr w:type="spellStart"/>
+      <w:r>
+        <w:rPr>
+          <w:rFonts w:ascii="Times New Roman" w:hAnsi="Times New Roman" w:cs="Times New Roman"/>
+          <w:sz w:val="22"/>
+          <w:szCs w:val="22"/>
+          <w:lang w:val="nl-NL"/>
+        </w:rPr>
+        <w:t>belge</w:t>
+      </w:r>
+      <w:proofErr w:type="spellEnd"/>
+      <w:r>
+        <w:rPr>
+          <w:rFonts w:ascii="Times New Roman" w:hAnsi="Times New Roman" w:cs="Times New Roman"/>
+          <w:sz w:val="22"/>
+          <w:szCs w:val="22"/>
+          <w:lang w:val="nl-NL"/>
+        </w:rPr>
+        <w:t xml:space="preserve"> de </w:t>
+      </w:r>
+      <w:proofErr w:type="spellStart"/>
+      <w:r>
+        <w:rPr>
+          <w:rFonts w:ascii="Times New Roman" w:hAnsi="Times New Roman" w:cs="Times New Roman"/>
+          <w:sz w:val="22"/>
+          <w:szCs w:val="22"/>
+          <w:lang w:val="nl-NL"/>
+        </w:rPr>
+        <w:t>sècuritè</w:t>
+      </w:r>
+      <w:proofErr w:type="spellEnd"/>
+      <w:r>
+        <w:rPr>
+          <w:rFonts w:ascii="Times New Roman" w:hAnsi="Times New Roman" w:cs="Times New Roman"/>
+          <w:sz w:val="22"/>
+          <w:szCs w:val="22"/>
+          <w:lang w:val="nl-NL"/>
+        </w:rPr>
+        <w:t xml:space="preserve"> sociale, 65(3), 429-443.</w:t>
       </w:r>
       <w:r>
         <w:rPr>
@@ -6832,7 +7613,27 @@
           <w:szCs w:val="22"/>
           <w:lang w:val="nl-NL"/>
         </w:rPr>
-        <w:t xml:space="preserve">Johnson, N. L., Bekhet, A. K., Zint, E., Wang, J., Pena, S., Van Hecke, A., </w:t>
+        <w:t xml:space="preserve">Johnson, N. L., </w:t>
+      </w:r>
+      <w:proofErr w:type="spellStart"/>
+      <w:r>
+        <w:rPr>
+          <w:rFonts w:ascii="Times New Roman" w:hAnsi="Times New Roman" w:cs="Times New Roman"/>
+          <w:sz w:val="22"/>
+          <w:szCs w:val="22"/>
+          <w:lang w:val="nl-NL"/>
+        </w:rPr>
+        <w:t>Bekhet</w:t>
+      </w:r>
+      <w:proofErr w:type="spellEnd"/>
+      <w:r>
+        <w:rPr>
+          <w:rFonts w:ascii="Times New Roman" w:hAnsi="Times New Roman" w:cs="Times New Roman"/>
+          <w:sz w:val="22"/>
+          <w:szCs w:val="22"/>
+          <w:lang w:val="nl-NL"/>
+        </w:rPr>
+        <w:t xml:space="preserve">, A. K., Zint, E., Wang, J., Pena, S., Van Hecke, A., </w:t>
       </w:r>
       <w:r>
         <w:rPr>
@@ -6852,7 +7653,27 @@
           <w:szCs w:val="22"/>
           <w:lang w:val="nl-NL"/>
         </w:rPr>
-        <w:t xml:space="preserve">, &amp; Ng, A. (2024). </w:t>
+        <w:t xml:space="preserve">, &amp; </w:t>
+      </w:r>
+      <w:proofErr w:type="spellStart"/>
+      <w:r>
+        <w:rPr>
+          <w:rFonts w:ascii="Times New Roman" w:hAnsi="Times New Roman" w:cs="Times New Roman"/>
+          <w:sz w:val="22"/>
+          <w:szCs w:val="22"/>
+          <w:lang w:val="nl-NL"/>
+        </w:rPr>
+        <w:t>Ng</w:t>
+      </w:r>
+      <w:proofErr w:type="spellEnd"/>
+      <w:r>
+        <w:rPr>
+          <w:rFonts w:ascii="Times New Roman" w:hAnsi="Times New Roman" w:cs="Times New Roman"/>
+          <w:sz w:val="22"/>
+          <w:szCs w:val="22"/>
+          <w:lang w:val="nl-NL"/>
+        </w:rPr>
+        <w:t xml:space="preserve">, A. (2024). </w:t>
       </w:r>
       <w:r>
         <w:rPr>
@@ -6941,7 +7762,27 @@
           <w:szCs w:val="22"/>
           <w:lang w:val="en-GB"/>
         </w:rPr>
-        <w:t>How "real" is mobility from temporary to permanent employment in italy? A focus on measurement error</w:t>
+        <w:t xml:space="preserve">How "real" is mobility from temporary to permanent employment in </w:t>
+      </w:r>
+      <w:proofErr w:type="spellStart"/>
+      <w:r>
+        <w:rPr>
+          <w:rFonts w:ascii="Times New Roman" w:hAnsi="Times New Roman" w:cs="Times New Roman"/>
+          <w:sz w:val="22"/>
+          <w:szCs w:val="22"/>
+          <w:lang w:val="en-GB"/>
+        </w:rPr>
+        <w:t>italy</w:t>
+      </w:r>
+      <w:proofErr w:type="spellEnd"/>
+      <w:r>
+        <w:rPr>
+          <w:rFonts w:ascii="Times New Roman" w:hAnsi="Times New Roman" w:cs="Times New Roman"/>
+          <w:sz w:val="22"/>
+          <w:szCs w:val="22"/>
+          <w:lang w:val="en-GB"/>
+        </w:rPr>
+        <w:t>? A focus on measurement error</w:t>
       </w:r>
       <w:r>
         <w:rPr>
@@ -6961,7 +7802,31 @@
           <w:szCs w:val="22"/>
           <w:lang w:val="en-GB"/>
         </w:rPr>
-        <w:t>Statistica Applicata - Italian Journal of Applied Statistics</w:t>
+        <w:t xml:space="preserve">Statistica </w:t>
+      </w:r>
+      <w:proofErr w:type="spellStart"/>
+      <w:r>
+        <w:rPr>
+          <w:rFonts w:ascii="Times New Roman" w:hAnsi="Times New Roman" w:cs="Times New Roman"/>
+          <w:i/>
+          <w:iCs/>
+          <w:sz w:val="22"/>
+          <w:szCs w:val="22"/>
+          <w:lang w:val="en-GB"/>
+        </w:rPr>
+        <w:t>Applicata</w:t>
+      </w:r>
+      <w:proofErr w:type="spellEnd"/>
+      <w:r>
+        <w:rPr>
+          <w:rFonts w:ascii="Times New Roman" w:hAnsi="Times New Roman" w:cs="Times New Roman"/>
+          <w:i/>
+          <w:iCs/>
+          <w:sz w:val="22"/>
+          <w:szCs w:val="22"/>
+          <w:lang w:val="en-GB"/>
+        </w:rPr>
+        <w:t xml:space="preserve"> - Italian Journal of Applied Statistics</w:t>
       </w:r>
       <w:r>
         <w:rPr>
@@ -7030,8 +7895,29 @@
           <w:szCs w:val="22"/>
           <w:lang w:val="nl-NL"/>
         </w:rPr>
-        <w:t xml:space="preserve"> &amp; Smits, W. (2024). Strategieën van Nederlandse werkgevers voor het gebruik van flexcontracten en de relatie met loopbanen van flexwerkers. </w:t>
-      </w:r>
+        <w:t xml:space="preserve"> &amp; Smits, W. (2024). Strategieën van Nederlandse werkgevers voor het gebruik van </w:t>
+      </w:r>
+      <w:proofErr w:type="spellStart"/>
+      <w:r>
+        <w:rPr>
+          <w:rFonts w:ascii="Times New Roman" w:hAnsi="Times New Roman" w:cs="Times New Roman"/>
+          <w:sz w:val="22"/>
+          <w:szCs w:val="22"/>
+          <w:lang w:val="nl-NL"/>
+        </w:rPr>
+        <w:t>flexcontracten</w:t>
+      </w:r>
+      <w:proofErr w:type="spellEnd"/>
+      <w:r>
+        <w:rPr>
+          <w:rFonts w:ascii="Times New Roman" w:hAnsi="Times New Roman" w:cs="Times New Roman"/>
+          <w:sz w:val="22"/>
+          <w:szCs w:val="22"/>
+          <w:lang w:val="nl-NL"/>
+        </w:rPr>
+        <w:t xml:space="preserve"> en de relatie met loopbanen van flexwerkers. </w:t>
+      </w:r>
+      <w:proofErr w:type="spellStart"/>
       <w:r>
         <w:rPr>
           <w:rFonts w:ascii="Times New Roman" w:hAnsi="Times New Roman" w:cs="Times New Roman"/>
@@ -7040,8 +7926,53 @@
           <w:sz w:val="22"/>
           <w:szCs w:val="22"/>
         </w:rPr>
-        <w:t>Tijdschrift voor Arbeidsvraagstukken</w:t>
-      </w:r>
+        <w:t>Tijdschrift</w:t>
+      </w:r>
+      <w:proofErr w:type="spellEnd"/>
+      <w:r>
+        <w:rPr>
+          <w:rFonts w:ascii="Times New Roman" w:hAnsi="Times New Roman" w:cs="Times New Roman"/>
+          <w:i/>
+          <w:iCs/>
+          <w:sz w:val="22"/>
+          <w:szCs w:val="22"/>
+        </w:rPr>
+        <w:t xml:space="preserve"> </w:t>
+      </w:r>
+      <w:proofErr w:type="spellStart"/>
+      <w:r>
+        <w:rPr>
+          <w:rFonts w:ascii="Times New Roman" w:hAnsi="Times New Roman" w:cs="Times New Roman"/>
+          <w:i/>
+          <w:iCs/>
+          <w:sz w:val="22"/>
+          <w:szCs w:val="22"/>
+        </w:rPr>
+        <w:t>voor</w:t>
+      </w:r>
+      <w:proofErr w:type="spellEnd"/>
+      <w:r>
+        <w:rPr>
+          <w:rFonts w:ascii="Times New Roman" w:hAnsi="Times New Roman" w:cs="Times New Roman"/>
+          <w:i/>
+          <w:iCs/>
+          <w:sz w:val="22"/>
+          <w:szCs w:val="22"/>
+        </w:rPr>
+        <w:t xml:space="preserve"> </w:t>
+      </w:r>
+      <w:proofErr w:type="spellStart"/>
+      <w:r>
+        <w:rPr>
+          <w:rFonts w:ascii="Times New Roman" w:hAnsi="Times New Roman" w:cs="Times New Roman"/>
+          <w:i/>
+          <w:iCs/>
+          <w:sz w:val="22"/>
+          <w:szCs w:val="22"/>
+        </w:rPr>
+        <w:t>Arbeidsvraagstukken</w:t>
+      </w:r>
+      <w:proofErr w:type="spellEnd"/>
       <w:r>
         <w:rPr>
           <w:rFonts w:ascii="Times New Roman" w:hAnsi="Times New Roman" w:cs="Times New Roman"/>
@@ -7216,7 +8147,47 @@
           <w:sz w:val="22"/>
           <w:szCs w:val="22"/>
         </w:rPr>
-        <w:t xml:space="preserve">, &amp; Varriale, R. (2023). Patterns of flexible employment careers. Does measurement error matter? In F. M. Chelli, M. Ciommi, S. Ingrassia, F. Mariani, &amp; M. C. Recchioni (Eds.), </w:t>
+        <w:t xml:space="preserve">, &amp; Varriale, R. (2023). Patterns of flexible employment careers. Does measurement error matter? In F. M. Chelli, M. </w:t>
+      </w:r>
+      <w:proofErr w:type="spellStart"/>
+      <w:r>
+        <w:rPr>
+          <w:rStyle w:val="markedcontent"/>
+          <w:rFonts w:ascii="Times New Roman" w:hAnsi="Times New Roman"/>
+          <w:sz w:val="22"/>
+          <w:szCs w:val="22"/>
+        </w:rPr>
+        <w:t>Ciommi</w:t>
+      </w:r>
+      <w:proofErr w:type="spellEnd"/>
+      <w:r>
+        <w:rPr>
+          <w:rStyle w:val="markedcontent"/>
+          <w:rFonts w:ascii="Times New Roman" w:hAnsi="Times New Roman"/>
+          <w:sz w:val="22"/>
+          <w:szCs w:val="22"/>
+        </w:rPr>
+        <w:t xml:space="preserve">, S. Ingrassia, F. Mariani, &amp; M. C. </w:t>
+      </w:r>
+      <w:proofErr w:type="spellStart"/>
+      <w:r>
+        <w:rPr>
+          <w:rStyle w:val="markedcontent"/>
+          <w:rFonts w:ascii="Times New Roman" w:hAnsi="Times New Roman"/>
+          <w:sz w:val="22"/>
+          <w:szCs w:val="22"/>
+        </w:rPr>
+        <w:t>Recchioni</w:t>
+      </w:r>
+      <w:proofErr w:type="spellEnd"/>
+      <w:r>
+        <w:rPr>
+          <w:rStyle w:val="markedcontent"/>
+          <w:rFonts w:ascii="Times New Roman" w:hAnsi="Times New Roman"/>
+          <w:sz w:val="22"/>
+          <w:szCs w:val="22"/>
+        </w:rPr>
+        <w:t xml:space="preserve"> (Eds.), </w:t>
       </w:r>
       <w:r>
         <w:rPr>
@@ -7453,7 +8424,27 @@
           <w:sz w:val="22"/>
           <w:szCs w:val="22"/>
         </w:rPr>
-        <w:t xml:space="preserve">Hlebichuk, J. L., Gretebeck, R. J., </w:t>
+        <w:t xml:space="preserve">Hlebichuk, J. L., </w:t>
+      </w:r>
+      <w:proofErr w:type="spellStart"/>
+      <w:r>
+        <w:rPr>
+          <w:rStyle w:val="markedcontent"/>
+          <w:rFonts w:ascii="Times New Roman" w:hAnsi="Times New Roman"/>
+          <w:sz w:val="22"/>
+          <w:szCs w:val="22"/>
+        </w:rPr>
+        <w:t>Gretebeck</w:t>
+      </w:r>
+      <w:proofErr w:type="spellEnd"/>
+      <w:r>
+        <w:rPr>
+          <w:rStyle w:val="markedcontent"/>
+          <w:rFonts w:ascii="Times New Roman" w:hAnsi="Times New Roman"/>
+          <w:sz w:val="22"/>
+          <w:szCs w:val="22"/>
+        </w:rPr>
+        <w:t xml:space="preserve">, R. J., </w:t>
       </w:r>
       <w:r>
         <w:rPr>
@@ -7473,7 +8464,47 @@
           <w:sz w:val="22"/>
           <w:szCs w:val="22"/>
         </w:rPr>
-        <w:t xml:space="preserve"> Piacentine, L. B., Singh, M., &amp; Gretebeck, K. A. (2023). Physical Activity, Inflammation, and Physical Function in Older Adults: Results From the Health &amp; Retirement Study. </w:t>
+        <w:t xml:space="preserve"> </w:t>
+      </w:r>
+      <w:proofErr w:type="spellStart"/>
+      <w:r>
+        <w:rPr>
+          <w:rStyle w:val="markedcontent"/>
+          <w:rFonts w:ascii="Times New Roman" w:hAnsi="Times New Roman"/>
+          <w:sz w:val="22"/>
+          <w:szCs w:val="22"/>
+        </w:rPr>
+        <w:t>Piacentine</w:t>
+      </w:r>
+      <w:proofErr w:type="spellEnd"/>
+      <w:r>
+        <w:rPr>
+          <w:rStyle w:val="markedcontent"/>
+          <w:rFonts w:ascii="Times New Roman" w:hAnsi="Times New Roman"/>
+          <w:sz w:val="22"/>
+          <w:szCs w:val="22"/>
+        </w:rPr>
+        <w:t xml:space="preserve">, L. B., Singh, M., &amp; </w:t>
+      </w:r>
+      <w:proofErr w:type="spellStart"/>
+      <w:r>
+        <w:rPr>
+          <w:rStyle w:val="markedcontent"/>
+          <w:rFonts w:ascii="Times New Roman" w:hAnsi="Times New Roman"/>
+          <w:sz w:val="22"/>
+          <w:szCs w:val="22"/>
+        </w:rPr>
+        <w:t>Gretebeck</w:t>
+      </w:r>
+      <w:proofErr w:type="spellEnd"/>
+      <w:r>
+        <w:rPr>
+          <w:rStyle w:val="markedcontent"/>
+          <w:rFonts w:ascii="Times New Roman" w:hAnsi="Times New Roman"/>
+          <w:sz w:val="22"/>
+          <w:szCs w:val="22"/>
+        </w:rPr>
+        <w:t xml:space="preserve">, K. A. (2023). Physical Activity, Inflammation, and Physical Function in Older Adults: Results From the Health &amp; Retirement Study. </w:t>
       </w:r>
       <w:r>
         <w:rPr>
@@ -7525,6 +8556,7 @@
         </w:numPr>
         <w:suppressAutoHyphens w:val="0"/>
       </w:pPr>
+      <w:proofErr w:type="spellStart"/>
       <w:r>
         <w:rPr>
           <w:rFonts w:ascii="Times New Roman" w:eastAsia="Cambria" w:hAnsi="Times New Roman" w:cs="Times New Roman"/>
@@ -7532,7 +8564,37 @@
           <w:szCs w:val="22"/>
           <w:lang w:val="nl-NL" w:bidi="ar-SA"/>
         </w:rPr>
-        <w:t xml:space="preserve">Haglund, K., King, A. L., Bekhet, A. K., </w:t>
+        <w:t>Haglund</w:t>
+      </w:r>
+      <w:proofErr w:type="spellEnd"/>
+      <w:r>
+        <w:rPr>
+          <w:rFonts w:ascii="Times New Roman" w:eastAsia="Cambria" w:hAnsi="Times New Roman" w:cs="Times New Roman"/>
+          <w:sz w:val="22"/>
+          <w:szCs w:val="22"/>
+          <w:lang w:val="nl-NL" w:bidi="ar-SA"/>
+        </w:rPr>
+        <w:t xml:space="preserve">, K., King, A. L., </w:t>
+      </w:r>
+      <w:proofErr w:type="spellStart"/>
+      <w:r>
+        <w:rPr>
+          <w:rFonts w:ascii="Times New Roman" w:eastAsia="Cambria" w:hAnsi="Times New Roman" w:cs="Times New Roman"/>
+          <w:sz w:val="22"/>
+          <w:szCs w:val="22"/>
+          <w:lang w:val="nl-NL" w:bidi="ar-SA"/>
+        </w:rPr>
+        <w:t>Bekhet</w:t>
+      </w:r>
+      <w:proofErr w:type="spellEnd"/>
+      <w:r>
+        <w:rPr>
+          <w:rFonts w:ascii="Times New Roman" w:eastAsia="Cambria" w:hAnsi="Times New Roman" w:cs="Times New Roman"/>
+          <w:sz w:val="22"/>
+          <w:szCs w:val="22"/>
+          <w:lang w:val="nl-NL" w:bidi="ar-SA"/>
+        </w:rPr>
+        <w:t xml:space="preserve">, A. K., </w:t>
       </w:r>
       <w:r>
         <w:rPr>
@@ -7552,7 +8614,87 @@
           <w:szCs w:val="22"/>
           <w:lang w:val="nl-NL" w:bidi="ar-SA"/>
         </w:rPr>
-        <w:t xml:space="preserve"> Olson, K., Atshan, R., Ortiz, A., Santos, J. de los, &amp; Belknap, R. A. (2023). </w:t>
+        <w:t xml:space="preserve"> </w:t>
+      </w:r>
+      <w:proofErr w:type="spellStart"/>
+      <w:r>
+        <w:rPr>
+          <w:rFonts w:ascii="Times New Roman" w:eastAsia="Cambria" w:hAnsi="Times New Roman" w:cs="Times New Roman"/>
+          <w:sz w:val="22"/>
+          <w:szCs w:val="22"/>
+          <w:lang w:val="nl-NL" w:bidi="ar-SA"/>
+        </w:rPr>
+        <w:t>Olson</w:t>
+      </w:r>
+      <w:proofErr w:type="spellEnd"/>
+      <w:r>
+        <w:rPr>
+          <w:rFonts w:ascii="Times New Roman" w:eastAsia="Cambria" w:hAnsi="Times New Roman" w:cs="Times New Roman"/>
+          <w:sz w:val="22"/>
+          <w:szCs w:val="22"/>
+          <w:lang w:val="nl-NL" w:bidi="ar-SA"/>
+        </w:rPr>
+        <w:t xml:space="preserve">, K., </w:t>
+      </w:r>
+      <w:proofErr w:type="spellStart"/>
+      <w:r>
+        <w:rPr>
+          <w:rFonts w:ascii="Times New Roman" w:eastAsia="Cambria" w:hAnsi="Times New Roman" w:cs="Times New Roman"/>
+          <w:sz w:val="22"/>
+          <w:szCs w:val="22"/>
+          <w:lang w:val="nl-NL" w:bidi="ar-SA"/>
+        </w:rPr>
+        <w:t>Atshan</w:t>
+      </w:r>
+      <w:proofErr w:type="spellEnd"/>
+      <w:r>
+        <w:rPr>
+          <w:rFonts w:ascii="Times New Roman" w:eastAsia="Cambria" w:hAnsi="Times New Roman" w:cs="Times New Roman"/>
+          <w:sz w:val="22"/>
+          <w:szCs w:val="22"/>
+          <w:lang w:val="nl-NL" w:bidi="ar-SA"/>
+        </w:rPr>
+        <w:t xml:space="preserve">, R., </w:t>
+      </w:r>
+      <w:proofErr w:type="spellStart"/>
+      <w:r>
+        <w:rPr>
+          <w:rFonts w:ascii="Times New Roman" w:eastAsia="Cambria" w:hAnsi="Times New Roman" w:cs="Times New Roman"/>
+          <w:sz w:val="22"/>
+          <w:szCs w:val="22"/>
+          <w:lang w:val="nl-NL" w:bidi="ar-SA"/>
+        </w:rPr>
+        <w:t>Ortiz</w:t>
+      </w:r>
+      <w:proofErr w:type="spellEnd"/>
+      <w:r>
+        <w:rPr>
+          <w:rFonts w:ascii="Times New Roman" w:eastAsia="Cambria" w:hAnsi="Times New Roman" w:cs="Times New Roman"/>
+          <w:sz w:val="22"/>
+          <w:szCs w:val="22"/>
+          <w:lang w:val="nl-NL" w:bidi="ar-SA"/>
+        </w:rPr>
+        <w:t xml:space="preserve">, A., Santos, J. de los, &amp; </w:t>
+      </w:r>
+      <w:proofErr w:type="spellStart"/>
+      <w:r>
+        <w:rPr>
+          <w:rFonts w:ascii="Times New Roman" w:eastAsia="Cambria" w:hAnsi="Times New Roman" w:cs="Times New Roman"/>
+          <w:sz w:val="22"/>
+          <w:szCs w:val="22"/>
+          <w:lang w:val="nl-NL" w:bidi="ar-SA"/>
+        </w:rPr>
+        <w:t>Belknap</w:t>
+      </w:r>
+      <w:proofErr w:type="spellEnd"/>
+      <w:r>
+        <w:rPr>
+          <w:rFonts w:ascii="Times New Roman" w:eastAsia="Cambria" w:hAnsi="Times New Roman" w:cs="Times New Roman"/>
+          <w:sz w:val="22"/>
+          <w:szCs w:val="22"/>
+          <w:lang w:val="nl-NL" w:bidi="ar-SA"/>
+        </w:rPr>
+        <w:t xml:space="preserve">, R. A. (2023). </w:t>
       </w:r>
       <w:r>
         <w:rPr>
@@ -7803,6 +8945,7 @@
         </w:rPr>
         <w:t xml:space="preserve">, </w:t>
       </w:r>
+      <w:proofErr w:type="spellStart"/>
       <w:r>
         <w:rPr>
           <w:rStyle w:val="author"/>
@@ -7810,7 +8953,17 @@
           <w:sz w:val="22"/>
           <w:szCs w:val="22"/>
         </w:rPr>
-        <w:t>Goday, P.S</w:t>
+        <w:t>Goday</w:t>
+      </w:r>
+      <w:proofErr w:type="spellEnd"/>
+      <w:r>
+        <w:rPr>
+          <w:rStyle w:val="author"/>
+          <w:rFonts w:ascii="Times New Roman" w:hAnsi="Times New Roman" w:cs="Times New Roman"/>
+          <w:sz w:val="22"/>
+          <w:szCs w:val="22"/>
+        </w:rPr>
+        <w:t>, P.S</w:t>
       </w:r>
       <w:r>
         <w:rPr>
@@ -7845,8 +8998,42 @@
           <w:sz w:val="22"/>
           <w:szCs w:val="22"/>
         </w:rPr>
-        <w:t>J Parenter Enteral Nutr</w:t>
-      </w:r>
+        <w:t xml:space="preserve">J </w:t>
+      </w:r>
+      <w:proofErr w:type="spellStart"/>
+      <w:r>
+        <w:rPr>
+          <w:rFonts w:ascii="Times New Roman" w:hAnsi="Times New Roman" w:cs="Times New Roman"/>
+          <w:i/>
+          <w:iCs/>
+          <w:sz w:val="22"/>
+          <w:szCs w:val="22"/>
+        </w:rPr>
+        <w:t>Parenter</w:t>
+      </w:r>
+      <w:proofErr w:type="spellEnd"/>
+      <w:r>
+        <w:rPr>
+          <w:rFonts w:ascii="Times New Roman" w:hAnsi="Times New Roman" w:cs="Times New Roman"/>
+          <w:i/>
+          <w:iCs/>
+          <w:sz w:val="22"/>
+          <w:szCs w:val="22"/>
+        </w:rPr>
+        <w:t xml:space="preserve"> Enteral </w:t>
+      </w:r>
+      <w:proofErr w:type="spellStart"/>
+      <w:r>
+        <w:rPr>
+          <w:rFonts w:ascii="Times New Roman" w:hAnsi="Times New Roman" w:cs="Times New Roman"/>
+          <w:i/>
+          <w:iCs/>
+          <w:sz w:val="22"/>
+          <w:szCs w:val="22"/>
+        </w:rPr>
+        <w:t>Nutr</w:t>
+      </w:r>
+      <w:proofErr w:type="spellEnd"/>
       <w:r>
         <w:rPr>
           <w:rFonts w:ascii="Times New Roman" w:hAnsi="Times New Roman" w:cs="Times New Roman"/>
@@ -7932,7 +9119,25 @@
           <w:sz w:val="22"/>
           <w:szCs w:val="22"/>
         </w:rPr>
-        <w:t xml:space="preserve">Burns, J., Basken, A., Acosta, R., </w:t>
+        <w:t xml:space="preserve">Burns, J., </w:t>
+      </w:r>
+      <w:proofErr w:type="spellStart"/>
+      <w:r>
+        <w:rPr>
+          <w:rFonts w:ascii="Times New Roman" w:hAnsi="Times New Roman"/>
+          <w:sz w:val="22"/>
+          <w:szCs w:val="22"/>
+        </w:rPr>
+        <w:t>Basken</w:t>
+      </w:r>
+      <w:proofErr w:type="spellEnd"/>
+      <w:r>
+        <w:rPr>
+          <w:rFonts w:ascii="Times New Roman" w:hAnsi="Times New Roman"/>
+          <w:sz w:val="22"/>
+          <w:szCs w:val="22"/>
+        </w:rPr>
+        <w:t xml:space="preserve">, A., Acosta, R., </w:t>
       </w:r>
       <w:r>
         <w:rPr>
@@ -8132,7 +9337,29 @@
           <w:szCs w:val="22"/>
           <w:shd w:val="clear" w:color="auto" w:fill="FFFFFF"/>
         </w:rPr>
-        <w:t xml:space="preserve"> Knobloch-Fedders, L. M., &amp; Wetterneck, C. T. (2021). Change in Self-compassion, Psychological Inflexibility, and Interpersonal Courage in Intensive PTSD Treatment: A Latent Growth Curve Analysis. </w:t>
+        <w:t xml:space="preserve"> Knobloch-Fedders, L. M., &amp; </w:t>
+      </w:r>
+      <w:proofErr w:type="spellStart"/>
+      <w:r>
+        <w:rPr>
+          <w:rFonts w:ascii="Times New Roman" w:hAnsi="Times New Roman"/>
+          <w:color w:val="222222"/>
+          <w:sz w:val="22"/>
+          <w:szCs w:val="22"/>
+          <w:shd w:val="clear" w:color="auto" w:fill="FFFFFF"/>
+        </w:rPr>
+        <w:t>Wetterneck</w:t>
+      </w:r>
+      <w:proofErr w:type="spellEnd"/>
+      <w:r>
+        <w:rPr>
+          <w:rFonts w:ascii="Times New Roman" w:hAnsi="Times New Roman"/>
+          <w:color w:val="222222"/>
+          <w:sz w:val="22"/>
+          <w:szCs w:val="22"/>
+          <w:shd w:val="clear" w:color="auto" w:fill="FFFFFF"/>
+        </w:rPr>
+        <w:t xml:space="preserve">, C. T. (2021). Change in Self-compassion, Psychological Inflexibility, and Interpersonal Courage in Intensive PTSD Treatment: A Latent Growth Curve Analysis. </w:t>
       </w:r>
       <w:r>
         <w:rPr>
@@ -8215,7 +9442,29 @@
           <w:szCs w:val="22"/>
           <w:shd w:val="clear" w:color="auto" w:fill="FFFFFF"/>
         </w:rPr>
-        <w:t xml:space="preserve"> Pinto, D., Mummidisetty, C. K., Jayaraman, A., Tefertiller, C., Charlifue, S., Taylor, H. B., Chang, S.-H., McCombs, N., Furbish, C. L., Field-Fote, E. C., &amp; Heinemann, A. W. (2021). Predicting Duration of Outpatient Physical Therapy Episodes for Individuals with Spinal Cord Injury Based on Locomotor Training Strategy. </w:t>
+        <w:t xml:space="preserve"> Pinto, D., </w:t>
+      </w:r>
+      <w:proofErr w:type="spellStart"/>
+      <w:r>
+        <w:rPr>
+          <w:rFonts w:ascii="Times New Roman" w:hAnsi="Times New Roman"/>
+          <w:color w:val="222222"/>
+          <w:sz w:val="22"/>
+          <w:szCs w:val="22"/>
+          <w:shd w:val="clear" w:color="auto" w:fill="FFFFFF"/>
+        </w:rPr>
+        <w:t>Mummidisetty</w:t>
+      </w:r>
+      <w:proofErr w:type="spellEnd"/>
+      <w:r>
+        <w:rPr>
+          <w:rFonts w:ascii="Times New Roman" w:hAnsi="Times New Roman"/>
+          <w:color w:val="222222"/>
+          <w:sz w:val="22"/>
+          <w:szCs w:val="22"/>
+          <w:shd w:val="clear" w:color="auto" w:fill="FFFFFF"/>
+        </w:rPr>
+        <w:t xml:space="preserve">, C. K., Jayaraman, A., Tefertiller, C., Charlifue, S., Taylor, H. B., Chang, S.-H., McCombs, N., Furbish, C. L., Field-Fote, E. C., &amp; Heinemann, A. W. (2021). Predicting Duration of Outpatient Physical Therapy Episodes for Individuals with Spinal Cord Injury Based on Locomotor Training Strategy. </w:t>
       </w:r>
       <w:r>
         <w:rPr>
@@ -8531,7 +9780,25 @@
           <w:sz w:val="22"/>
           <w:szCs w:val="22"/>
         </w:rPr>
-        <w:t xml:space="preserve">. &amp; Wetterneck, C.T. (2021), Change in Event Centrality and Posttraumatic Stress Disorder Symptoms During Intensive Treatment. </w:t>
+        <w:t xml:space="preserve">. &amp; </w:t>
+      </w:r>
+      <w:proofErr w:type="spellStart"/>
+      <w:r>
+        <w:rPr>
+          <w:rFonts w:ascii="Times New Roman" w:hAnsi="Times New Roman"/>
+          <w:sz w:val="22"/>
+          <w:szCs w:val="22"/>
+        </w:rPr>
+        <w:t>Wetterneck</w:t>
+      </w:r>
+      <w:proofErr w:type="spellEnd"/>
+      <w:r>
+        <w:rPr>
+          <w:rFonts w:ascii="Times New Roman" w:hAnsi="Times New Roman"/>
+          <w:sz w:val="22"/>
+          <w:szCs w:val="22"/>
+        </w:rPr>
+        <w:t xml:space="preserve">, C.T. (2021), Change in Event Centrality and Posttraumatic Stress Disorder Symptoms During Intensive Treatment. </w:t>
       </w:r>
       <w:r>
         <w:rPr>
@@ -8920,7 +10187,25 @@
           <w:sz w:val="22"/>
           <w:szCs w:val="22"/>
         </w:rPr>
-        <w:t xml:space="preserve">Frenn M, Kaugars A, Garcia J, </w:t>
+        <w:t xml:space="preserve">Frenn M, </w:t>
+      </w:r>
+      <w:proofErr w:type="spellStart"/>
+      <w:r>
+        <w:rPr>
+          <w:rFonts w:ascii="Times New Roman" w:hAnsi="Times New Roman"/>
+          <w:sz w:val="22"/>
+          <w:szCs w:val="22"/>
+        </w:rPr>
+        <w:t>Kaugars</w:t>
+      </w:r>
+      <w:proofErr w:type="spellEnd"/>
+      <w:r>
+        <w:rPr>
+          <w:rFonts w:ascii="Times New Roman" w:hAnsi="Times New Roman"/>
+          <w:sz w:val="22"/>
+          <w:szCs w:val="22"/>
+        </w:rPr>
+        <w:t xml:space="preserve"> A, Garcia J, </w:t>
       </w:r>
       <w:r>
         <w:rPr>
@@ -9092,7 +10377,43 @@
           <w:sz w:val="22"/>
           <w:szCs w:val="22"/>
         </w:rPr>
-        <w:t xml:space="preserve">Johnson, N. L., Lerret, S., Klingbeil, C. G., Polfuss, M., Gibson, C., Gralton, K., </w:t>
+        <w:t xml:space="preserve">Johnson, N. L., </w:t>
+      </w:r>
+      <w:proofErr w:type="spellStart"/>
+      <w:r>
+        <w:rPr>
+          <w:rFonts w:ascii="Times New Roman" w:hAnsi="Times New Roman"/>
+          <w:sz w:val="22"/>
+          <w:szCs w:val="22"/>
+        </w:rPr>
+        <w:t>Lerret</w:t>
+      </w:r>
+      <w:proofErr w:type="spellEnd"/>
+      <w:r>
+        <w:rPr>
+          <w:rFonts w:ascii="Times New Roman" w:hAnsi="Times New Roman"/>
+          <w:sz w:val="22"/>
+          <w:szCs w:val="22"/>
+        </w:rPr>
+        <w:t xml:space="preserve">, S., Klingbeil, C. G., </w:t>
+      </w:r>
+      <w:proofErr w:type="spellStart"/>
+      <w:r>
+        <w:rPr>
+          <w:rFonts w:ascii="Times New Roman" w:hAnsi="Times New Roman"/>
+          <w:sz w:val="22"/>
+          <w:szCs w:val="22"/>
+        </w:rPr>
+        <w:t>Polfuss</w:t>
+      </w:r>
+      <w:proofErr w:type="spellEnd"/>
+      <w:r>
+        <w:rPr>
+          <w:rFonts w:ascii="Times New Roman" w:hAnsi="Times New Roman"/>
+          <w:sz w:val="22"/>
+          <w:szCs w:val="22"/>
+        </w:rPr>
+        <w:t xml:space="preserve">, M., Gibson, C., Gralton, K., </w:t>
       </w:r>
       <w:r>
         <w:rPr>
@@ -9110,7 +10431,43 @@
           <w:sz w:val="22"/>
           <w:szCs w:val="22"/>
         </w:rPr>
-        <w:t xml:space="preserve">, Ahamed, S. I., Riddhiman, A., Unteutsch, R., Pawela, L., White-Traut, R., Sawin, K., &amp; Weiss, M. (2020). Engaging parents in education for discharge (ePED): Evaluating the reach, adoption &amp; implementation of an innovative discharge teaching method. </w:t>
+        <w:t xml:space="preserve">, Ahamed, S. I., Riddhiman, A., </w:t>
+      </w:r>
+      <w:proofErr w:type="spellStart"/>
+      <w:r>
+        <w:rPr>
+          <w:rFonts w:ascii="Times New Roman" w:hAnsi="Times New Roman"/>
+          <w:sz w:val="22"/>
+          <w:szCs w:val="22"/>
+        </w:rPr>
+        <w:t>Unteutsch</w:t>
+      </w:r>
+      <w:proofErr w:type="spellEnd"/>
+      <w:r>
+        <w:rPr>
+          <w:rFonts w:ascii="Times New Roman" w:hAnsi="Times New Roman"/>
+          <w:sz w:val="22"/>
+          <w:szCs w:val="22"/>
+        </w:rPr>
+        <w:t>, R., Pawela, L., White-Traut, R., Sawin, K., &amp; Weiss, M. (2020). Engaging parents in education for discharge (</w:t>
+      </w:r>
+      <w:proofErr w:type="spellStart"/>
+      <w:r>
+        <w:rPr>
+          <w:rFonts w:ascii="Times New Roman" w:hAnsi="Times New Roman"/>
+          <w:sz w:val="22"/>
+          <w:szCs w:val="22"/>
+        </w:rPr>
+        <w:t>ePED</w:t>
+      </w:r>
+      <w:proofErr w:type="spellEnd"/>
+      <w:r>
+        <w:rPr>
+          <w:rFonts w:ascii="Times New Roman" w:hAnsi="Times New Roman"/>
+          <w:sz w:val="22"/>
+          <w:szCs w:val="22"/>
+        </w:rPr>
+        <w:t xml:space="preserve">): Evaluating the reach, adoption &amp; implementation of an innovative discharge teaching method. </w:t>
       </w:r>
       <w:r>
         <w:rPr>
@@ -9189,13 +10546,41 @@
         <w:autoSpaceDE w:val="0"/>
         <w:spacing w:after="0"/>
       </w:pPr>
-      <w:r>
-        <w:rPr>
-          <w:rFonts w:ascii="Times New Roman" w:hAnsi="Times New Roman"/>
-          <w:sz w:val="22"/>
-          <w:szCs w:val="22"/>
-        </w:rPr>
-        <w:t xml:space="preserve">Lerret, S. M., Johnson, N. L., Polfuss, M., Weiss, M., Gralton, K., Klingbeil, C. G., Gibson, C., </w:t>
+      <w:proofErr w:type="spellStart"/>
+      <w:r>
+        <w:rPr>
+          <w:rFonts w:ascii="Times New Roman" w:hAnsi="Times New Roman"/>
+          <w:sz w:val="22"/>
+          <w:szCs w:val="22"/>
+        </w:rPr>
+        <w:t>Lerret</w:t>
+      </w:r>
+      <w:proofErr w:type="spellEnd"/>
+      <w:r>
+        <w:rPr>
+          <w:rFonts w:ascii="Times New Roman" w:hAnsi="Times New Roman"/>
+          <w:sz w:val="22"/>
+          <w:szCs w:val="22"/>
+        </w:rPr>
+        <w:t xml:space="preserve">, S. M., Johnson, N. L., </w:t>
+      </w:r>
+      <w:proofErr w:type="spellStart"/>
+      <w:r>
+        <w:rPr>
+          <w:rFonts w:ascii="Times New Roman" w:hAnsi="Times New Roman"/>
+          <w:sz w:val="22"/>
+          <w:szCs w:val="22"/>
+        </w:rPr>
+        <w:t>Polfuss</w:t>
+      </w:r>
+      <w:proofErr w:type="spellEnd"/>
+      <w:r>
+        <w:rPr>
+          <w:rFonts w:ascii="Times New Roman" w:hAnsi="Times New Roman"/>
+          <w:sz w:val="22"/>
+          <w:szCs w:val="22"/>
+        </w:rPr>
+        <w:t xml:space="preserve">, M., Weiss, M., Gralton, K., Klingbeil, C. G., Gibson, C., </w:t>
       </w:r>
       <w:r>
         <w:rPr>
@@ -9213,7 +10598,43 @@
           <w:sz w:val="22"/>
           <w:szCs w:val="22"/>
         </w:rPr>
-        <w:t xml:space="preserve">, Ahamed, S. I., Adib, R., Unteutsch, R., Pawela, L., White-Traut, R., &amp; Sawin, K. (2020). Using the engaging parents in education for discharge (ePED) iPad application to improve parent discharge experience. </w:t>
+        <w:t xml:space="preserve">, Ahamed, S. I., Adib, R., </w:t>
+      </w:r>
+      <w:proofErr w:type="spellStart"/>
+      <w:r>
+        <w:rPr>
+          <w:rFonts w:ascii="Times New Roman" w:hAnsi="Times New Roman"/>
+          <w:sz w:val="22"/>
+          <w:szCs w:val="22"/>
+        </w:rPr>
+        <w:t>Unteutsch</w:t>
+      </w:r>
+      <w:proofErr w:type="spellEnd"/>
+      <w:r>
+        <w:rPr>
+          <w:rFonts w:ascii="Times New Roman" w:hAnsi="Times New Roman"/>
+          <w:sz w:val="22"/>
+          <w:szCs w:val="22"/>
+        </w:rPr>
+        <w:t>, R., Pawela, L., White-Traut, R., &amp; Sawin, K. (2020). Using the engaging parents in education for discharge (</w:t>
+      </w:r>
+      <w:proofErr w:type="spellStart"/>
+      <w:r>
+        <w:rPr>
+          <w:rFonts w:ascii="Times New Roman" w:hAnsi="Times New Roman"/>
+          <w:sz w:val="22"/>
+          <w:szCs w:val="22"/>
+        </w:rPr>
+        <w:t>ePED</w:t>
+      </w:r>
+      <w:proofErr w:type="spellEnd"/>
+      <w:r>
+        <w:rPr>
+          <w:rFonts w:ascii="Times New Roman" w:hAnsi="Times New Roman"/>
+          <w:sz w:val="22"/>
+          <w:szCs w:val="22"/>
+        </w:rPr>
+        <w:t xml:space="preserve">) iPad application to improve parent discharge experience. </w:t>
       </w:r>
       <w:r>
         <w:rPr>
@@ -9316,7 +10737,51 @@
           <w:szCs w:val="22"/>
           <w:shd w:val="clear" w:color="auto" w:fill="FFFFFF"/>
         </w:rPr>
-        <w:t>, Barbas, J., Chang, S.-H., Charlifue, S., Field-Fote, E., Furbish, C., Tefertiller, C., Mummidisetty, C. K., Taylor, H., Jayaraman, A., &amp; Heinemann, A. W. (2020)</w:t>
+        <w:t xml:space="preserve">, Barbas, J., Chang, S.-H., </w:t>
+      </w:r>
+      <w:proofErr w:type="spellStart"/>
+      <w:r>
+        <w:rPr>
+          <w:rFonts w:ascii="Times New Roman" w:hAnsi="Times New Roman"/>
+          <w:color w:val="212121"/>
+          <w:sz w:val="22"/>
+          <w:szCs w:val="22"/>
+          <w:shd w:val="clear" w:color="auto" w:fill="FFFFFF"/>
+        </w:rPr>
+        <w:t>Charlifue</w:t>
+      </w:r>
+      <w:proofErr w:type="spellEnd"/>
+      <w:r>
+        <w:rPr>
+          <w:rFonts w:ascii="Times New Roman" w:hAnsi="Times New Roman"/>
+          <w:color w:val="212121"/>
+          <w:sz w:val="22"/>
+          <w:szCs w:val="22"/>
+          <w:shd w:val="clear" w:color="auto" w:fill="FFFFFF"/>
+        </w:rPr>
+        <w:t xml:space="preserve">, S., Field-Fote, E., Furbish, C., Tefertiller, C., </w:t>
+      </w:r>
+      <w:proofErr w:type="spellStart"/>
+      <w:r>
+        <w:rPr>
+          <w:rFonts w:ascii="Times New Roman" w:hAnsi="Times New Roman"/>
+          <w:color w:val="212121"/>
+          <w:sz w:val="22"/>
+          <w:szCs w:val="22"/>
+          <w:shd w:val="clear" w:color="auto" w:fill="FFFFFF"/>
+        </w:rPr>
+        <w:t>Mummidisetty</w:t>
+      </w:r>
+      <w:proofErr w:type="spellEnd"/>
+      <w:r>
+        <w:rPr>
+          <w:rFonts w:ascii="Times New Roman" w:hAnsi="Times New Roman"/>
+          <w:color w:val="212121"/>
+          <w:sz w:val="22"/>
+          <w:szCs w:val="22"/>
+          <w:shd w:val="clear" w:color="auto" w:fill="FFFFFF"/>
+        </w:rPr>
+        <w:t>, C. K., Taylor, H., Jayaraman, A., &amp; Heinemann, A. W. (2020)</w:t>
       </w:r>
       <w:r>
         <w:rPr>
@@ -9350,7 +10815,33 @@
           <w:szCs w:val="22"/>
           <w:shd w:val="clear" w:color="auto" w:fill="FFFFFF"/>
         </w:rPr>
-        <w:t xml:space="preserve"> Journal of NeuroEngineering and Rehabilitation, 17(1), 4. </w:t>
+        <w:t xml:space="preserve"> Journal of </w:t>
+      </w:r>
+      <w:proofErr w:type="spellStart"/>
+      <w:r>
+        <w:rPr>
+          <w:rFonts w:ascii="Times New Roman" w:hAnsi="Times New Roman"/>
+          <w:i/>
+          <w:iCs/>
+          <w:color w:val="212121"/>
+          <w:sz w:val="22"/>
+          <w:szCs w:val="22"/>
+          <w:shd w:val="clear" w:color="auto" w:fill="FFFFFF"/>
+        </w:rPr>
+        <w:t>NeuroEngineering</w:t>
+      </w:r>
+      <w:proofErr w:type="spellEnd"/>
+      <w:r>
+        <w:rPr>
+          <w:rFonts w:ascii="Times New Roman" w:hAnsi="Times New Roman"/>
+          <w:i/>
+          <w:iCs/>
+          <w:color w:val="212121"/>
+          <w:sz w:val="22"/>
+          <w:szCs w:val="22"/>
+          <w:shd w:val="clear" w:color="auto" w:fill="FFFFFF"/>
+        </w:rPr>
+        <w:t xml:space="preserve"> and Rehabilitation, 17(1), 4. </w:t>
       </w:r>
       <w:hyperlink r:id="rId56" w:history="1">
         <w:r>
@@ -9599,7 +11090,29 @@
           <w:szCs w:val="22"/>
           <w:shd w:val="clear" w:color="auto" w:fill="FFFFFF"/>
         </w:rPr>
-        <w:t xml:space="preserve"> &amp; Wettemeck, C. (2019). An Analysis of the Latent Factor Structure of the PCL-5 in a PTSD Partial Hospitalization Program. </w:t>
+        <w:t xml:space="preserve"> &amp; </w:t>
+      </w:r>
+      <w:proofErr w:type="spellStart"/>
+      <w:r>
+        <w:rPr>
+          <w:rFonts w:ascii="Times New Roman" w:hAnsi="Times New Roman"/>
+          <w:color w:val="212121"/>
+          <w:sz w:val="22"/>
+          <w:szCs w:val="22"/>
+          <w:shd w:val="clear" w:color="auto" w:fill="FFFFFF"/>
+        </w:rPr>
+        <w:t>Wettemeck</w:t>
+      </w:r>
+      <w:proofErr w:type="spellEnd"/>
+      <w:r>
+        <w:rPr>
+          <w:rFonts w:ascii="Times New Roman" w:hAnsi="Times New Roman"/>
+          <w:color w:val="212121"/>
+          <w:sz w:val="22"/>
+          <w:szCs w:val="22"/>
+          <w:shd w:val="clear" w:color="auto" w:fill="FFFFFF"/>
+        </w:rPr>
+        <w:t xml:space="preserve">, C. (2019). An Analysis of the Latent Factor Structure of the PCL-5 in a PTSD Partial Hospitalization Program. </w:t>
       </w:r>
       <w:r>
         <w:rPr>
@@ -10645,7 +12158,29 @@
           <w:szCs w:val="22"/>
           <w:shd w:val="clear" w:color="auto" w:fill="FFFFFF"/>
         </w:rPr>
-        <w:t xml:space="preserve">, &amp; Gardiner, P. (2018). Measurement of Sitting Time in Older Adults With and Without Alzheimer’s Disease. Journal for the Measurement of Physical Behaviour, 1(2), 70–78. </w:t>
+        <w:t xml:space="preserve">, &amp; Gardiner, P. (2018). Measurement of Sitting Time in Older Adults With and Without Alzheimer’s Disease. Journal for the Measurement of Physical </w:t>
+      </w:r>
+      <w:proofErr w:type="spellStart"/>
+      <w:r>
+        <w:rPr>
+          <w:rFonts w:ascii="Times New Roman" w:hAnsi="Times New Roman"/>
+          <w:color w:val="212121"/>
+          <w:sz w:val="22"/>
+          <w:szCs w:val="22"/>
+          <w:shd w:val="clear" w:color="auto" w:fill="FFFFFF"/>
+        </w:rPr>
+        <w:t>Behaviour</w:t>
+      </w:r>
+      <w:proofErr w:type="spellEnd"/>
+      <w:r>
+        <w:rPr>
+          <w:rFonts w:ascii="Times New Roman" w:hAnsi="Times New Roman"/>
+          <w:color w:val="212121"/>
+          <w:sz w:val="22"/>
+          <w:szCs w:val="22"/>
+          <w:shd w:val="clear" w:color="auto" w:fill="FFFFFF"/>
+        </w:rPr>
+        <w:t xml:space="preserve">, 1(2), 70–78. </w:t>
       </w:r>
       <w:hyperlink r:id="rId68" w:tgtFrame="_blank" w:history="1">
         <w:r>
@@ -11027,7 +12562,31 @@
           <w:szCs w:val="22"/>
           <w:u w:val="none"/>
         </w:rPr>
-        <w:t xml:space="preserve">, &amp; Hanson, L. (2018). Effectiveness of CenteringPregnancy on Breast-Feeding Initiation Among African Americans: A Systematic Review and Meta-analysis. The Journal of Perinatal &amp; Neonatal Nursing, 1. </w:t>
+        <w:t xml:space="preserve">, &amp; Hanson, L. (2018). Effectiveness of </w:t>
+      </w:r>
+      <w:proofErr w:type="spellStart"/>
+      <w:r>
+        <w:rPr>
+          <w:rStyle w:val="Internetlink"/>
+          <w:rFonts w:ascii="Times New Roman" w:hAnsi="Times New Roman"/>
+          <w:color w:val="212121"/>
+          <w:sz w:val="22"/>
+          <w:szCs w:val="22"/>
+          <w:u w:val="none"/>
+        </w:rPr>
+        <w:t>CenteringPregnancy</w:t>
+      </w:r>
+      <w:proofErr w:type="spellEnd"/>
+      <w:r>
+        <w:rPr>
+          <w:rStyle w:val="Internetlink"/>
+          <w:rFonts w:ascii="Times New Roman" w:hAnsi="Times New Roman"/>
+          <w:color w:val="212121"/>
+          <w:sz w:val="22"/>
+          <w:szCs w:val="22"/>
+          <w:u w:val="none"/>
+        </w:rPr>
+        <w:t xml:space="preserve"> on Breast-Feeding Initiation Among African Americans: A Systematic Review and Meta-analysis. The Journal of Perinatal &amp; Neonatal Nursing, 1. </w:t>
       </w:r>
       <w:hyperlink r:id="rId70" w:history="1">
         <w:r>
@@ -11105,7 +12664,27 @@
           <w:sz w:val="22"/>
           <w:szCs w:val="22"/>
         </w:rPr>
-        <w:t xml:space="preserve">Mediating Effects of Positive Thinking and Social Supposrt on Suicide Resilience. </w:t>
+        <w:t xml:space="preserve">Mediating Effects of Positive Thinking and Social </w:t>
+      </w:r>
+      <w:proofErr w:type="spellStart"/>
+      <w:r>
+        <w:rPr>
+          <w:rFonts w:ascii="Times New Roman" w:hAnsi="Times New Roman"/>
+          <w:color w:val="212121"/>
+          <w:sz w:val="22"/>
+          <w:szCs w:val="22"/>
+        </w:rPr>
+        <w:t>Supposrt</w:t>
+      </w:r>
+      <w:proofErr w:type="spellEnd"/>
+      <w:r>
+        <w:rPr>
+          <w:rFonts w:ascii="Times New Roman" w:hAnsi="Times New Roman"/>
+          <w:color w:val="212121"/>
+          <w:sz w:val="22"/>
+          <w:szCs w:val="22"/>
+        </w:rPr>
+        <w:t xml:space="preserve"> on Suicide Resilience. </w:t>
       </w:r>
       <w:r>
         <w:rPr>
@@ -11170,7 +12749,27 @@
           <w:sz w:val="22"/>
           <w:szCs w:val="22"/>
         </w:rPr>
-        <w:t xml:space="preserve">Sebern, M. D., Sulemanjee, N., Sebern, M. J., </w:t>
+        <w:t xml:space="preserve">Sebern, M. D., </w:t>
+      </w:r>
+      <w:proofErr w:type="spellStart"/>
+      <w:r>
+        <w:rPr>
+          <w:rFonts w:ascii="Times New Roman" w:hAnsi="Times New Roman"/>
+          <w:color w:val="212121"/>
+          <w:sz w:val="22"/>
+          <w:szCs w:val="22"/>
+        </w:rPr>
+        <w:t>Sulemanjee</w:t>
+      </w:r>
+      <w:proofErr w:type="spellEnd"/>
+      <w:r>
+        <w:rPr>
+          <w:rFonts w:ascii="Times New Roman" w:hAnsi="Times New Roman"/>
+          <w:color w:val="212121"/>
+          <w:sz w:val="22"/>
+          <w:szCs w:val="22"/>
+        </w:rPr>
+        <w:t xml:space="preserve">, N., Sebern, M. J., </w:t>
       </w:r>
       <w:r>
         <w:rPr>
@@ -11393,7 +12992,29 @@
           <w:szCs w:val="22"/>
           <w:shd w:val="clear" w:color="auto" w:fill="FFFFFF"/>
         </w:rPr>
-        <w:t xml:space="preserve">, &amp; Trzesniewski, K. H. (2017). Parental Co-Construction of 5- to 13-Year-Olds’ Global Self-Esteem Through Reminiscing About Past Events. </w:t>
+        <w:t xml:space="preserve">, &amp; </w:t>
+      </w:r>
+      <w:proofErr w:type="spellStart"/>
+      <w:r>
+        <w:rPr>
+          <w:rFonts w:ascii="Times New Roman" w:hAnsi="Times New Roman"/>
+          <w:color w:val="212121"/>
+          <w:sz w:val="22"/>
+          <w:szCs w:val="22"/>
+          <w:shd w:val="clear" w:color="auto" w:fill="FFFFFF"/>
+        </w:rPr>
+        <w:t>Trzesniewski</w:t>
+      </w:r>
+      <w:proofErr w:type="spellEnd"/>
+      <w:r>
+        <w:rPr>
+          <w:rFonts w:ascii="Times New Roman" w:hAnsi="Times New Roman"/>
+          <w:color w:val="212121"/>
+          <w:sz w:val="22"/>
+          <w:szCs w:val="22"/>
+          <w:shd w:val="clear" w:color="auto" w:fill="FFFFFF"/>
+        </w:rPr>
+        <w:t xml:space="preserve">, K. H. (2017). Parental Co-Construction of 5- to 13-Year-Olds’ Global Self-Esteem Through Reminiscing About Past Events. </w:t>
       </w:r>
       <w:r>
         <w:rPr>
@@ -11849,6 +13470,14 @@
           <w:szCs w:val="22"/>
         </w:rPr>
         <w:t>. doi:10.1177/2165143414546685</w:t>
+      </w:r>
+      <w:r>
+        <w:rPr>
+          <w:rFonts w:ascii="Times New Roman" w:hAnsi="Times New Roman"/>
+          <w:sz w:val="22"/>
+          <w:szCs w:val="22"/>
+        </w:rPr>
+        <w:t xml:space="preserve"> </w:t>
       </w:r>
     </w:p>
     <w:p>
@@ -12004,7 +13633,25 @@
           <w:sz w:val="22"/>
           <w:szCs w:val="22"/>
         </w:rPr>
-        <w:t xml:space="preserve">, &amp; Conejo, L. D. (2014). Go/No-Go task. In T. Castelain &amp; B. Marín (Eds.), </w:t>
+        <w:t xml:space="preserve">, &amp; Conejo, L. D. (2014). Go/No-Go task. In T. </w:t>
+      </w:r>
+      <w:proofErr w:type="spellStart"/>
+      <w:r>
+        <w:rPr>
+          <w:rFonts w:ascii="Times New Roman" w:hAnsi="Times New Roman"/>
+          <w:sz w:val="22"/>
+          <w:szCs w:val="22"/>
+        </w:rPr>
+        <w:t>Castelain</w:t>
+      </w:r>
+      <w:proofErr w:type="spellEnd"/>
+      <w:r>
+        <w:rPr>
+          <w:rFonts w:ascii="Times New Roman" w:hAnsi="Times New Roman"/>
+          <w:sz w:val="22"/>
+          <w:szCs w:val="22"/>
+        </w:rPr>
+        <w:t xml:space="preserve"> &amp; B. Marín (Eds.), </w:t>
       </w:r>
       <w:r>
         <w:rPr>
@@ -12049,7 +13696,25 @@
           <w:sz w:val="22"/>
           <w:szCs w:val="22"/>
         </w:rPr>
-        <w:t>, Dinartes Bogantes, A. (2008) "Methodological Guide for the use of compact disc collection: 'Truth, justice and reparation', in the book: 'Latin American Experience, meeting victims'. " American Institute of Human Rights (IIHR). San José, Costa Rica</w:t>
+        <w:t xml:space="preserve">, </w:t>
+      </w:r>
+      <w:proofErr w:type="spellStart"/>
+      <w:r>
+        <w:rPr>
+          <w:rFonts w:ascii="Times New Roman" w:hAnsi="Times New Roman"/>
+          <w:sz w:val="22"/>
+          <w:szCs w:val="22"/>
+        </w:rPr>
+        <w:t>Dinartes</w:t>
+      </w:r>
+      <w:proofErr w:type="spellEnd"/>
+      <w:r>
+        <w:rPr>
+          <w:rFonts w:ascii="Times New Roman" w:hAnsi="Times New Roman"/>
+          <w:sz w:val="22"/>
+          <w:szCs w:val="22"/>
+        </w:rPr>
+        <w:t xml:space="preserve"> Bogantes, A. (2008) "Methodological Guide for the use of compact disc collection: 'Truth, justice and reparation', in the book: 'Latin American Experience, meeting victims'. " American Institute of Human Rights (IIHR). San José, Costa Rica</w:t>
       </w:r>
     </w:p>
     <w:p>
@@ -12385,7 +14050,29 @@
           <w:sz w:val="22"/>
           <w:szCs w:val="22"/>
         </w:rPr>
-        <w:t>Garnier-Villarral, M.,</w:t>
+        <w:t>Garnier-</w:t>
+      </w:r>
+      <w:proofErr w:type="spellStart"/>
+      <w:r>
+        <w:rPr>
+          <w:rFonts w:ascii="Times New Roman" w:hAnsi="Times New Roman"/>
+          <w:b/>
+          <w:bCs/>
+          <w:sz w:val="22"/>
+          <w:szCs w:val="22"/>
+        </w:rPr>
+        <w:t>Villarral</w:t>
+      </w:r>
+      <w:proofErr w:type="spellEnd"/>
+      <w:r>
+        <w:rPr>
+          <w:rFonts w:ascii="Times New Roman" w:hAnsi="Times New Roman"/>
+          <w:b/>
+          <w:bCs/>
+          <w:sz w:val="22"/>
+          <w:szCs w:val="22"/>
+        </w:rPr>
+        <w:t>, M.,</w:t>
       </w:r>
       <w:r>
         <w:rPr>
@@ -12517,8 +14204,19 @@
           <w:sz w:val="22"/>
           <w:szCs w:val="22"/>
         </w:rPr>
-        <w:t>BSEM with blavaan</w:t>
-      </w:r>
+        <w:t xml:space="preserve">BSEM with </w:t>
+      </w:r>
+      <w:proofErr w:type="spellStart"/>
+      <w:r>
+        <w:rPr>
+          <w:rFonts w:ascii="Times New Roman" w:hAnsi="Times New Roman"/>
+          <w:bCs/>
+          <w:sz w:val="22"/>
+          <w:szCs w:val="22"/>
+        </w:rPr>
+        <w:t>blavaan</w:t>
+      </w:r>
+      <w:proofErr w:type="spellEnd"/>
       <w:r>
         <w:rPr>
           <w:rFonts w:ascii="Times New Roman" w:hAnsi="Times New Roman"/>
@@ -12666,7 +14364,29 @@
           <w:sz w:val="22"/>
           <w:szCs w:val="22"/>
         </w:rPr>
-        <w:t>Garnier-Villarral, M.,</w:t>
+        <w:t>Garnier-</w:t>
+      </w:r>
+      <w:proofErr w:type="spellStart"/>
+      <w:r>
+        <w:rPr>
+          <w:rFonts w:ascii="Times New Roman" w:hAnsi="Times New Roman"/>
+          <w:b/>
+          <w:bCs/>
+          <w:sz w:val="22"/>
+          <w:szCs w:val="22"/>
+        </w:rPr>
+        <w:t>Villarral</w:t>
+      </w:r>
+      <w:proofErr w:type="spellEnd"/>
+      <w:r>
+        <w:rPr>
+          <w:rFonts w:ascii="Times New Roman" w:hAnsi="Times New Roman"/>
+          <w:b/>
+          <w:bCs/>
+          <w:sz w:val="22"/>
+          <w:szCs w:val="22"/>
+        </w:rPr>
+        <w:t>, M.,</w:t>
       </w:r>
       <w:r>
         <w:rPr>
@@ -12727,7 +14447,29 @@
           <w:sz w:val="22"/>
           <w:szCs w:val="22"/>
         </w:rPr>
-        <w:t>., &amp; Garnier-Villarral, M.</w:t>
+        <w:t>., &amp; Garnier-</w:t>
+      </w:r>
+      <w:proofErr w:type="spellStart"/>
+      <w:r>
+        <w:rPr>
+          <w:rFonts w:ascii="Times New Roman" w:hAnsi="Times New Roman"/>
+          <w:b/>
+          <w:bCs/>
+          <w:sz w:val="22"/>
+          <w:szCs w:val="22"/>
+        </w:rPr>
+        <w:t>Villarral</w:t>
+      </w:r>
+      <w:proofErr w:type="spellEnd"/>
+      <w:r>
+        <w:rPr>
+          <w:rFonts w:ascii="Times New Roman" w:hAnsi="Times New Roman"/>
+          <w:b/>
+          <w:bCs/>
+          <w:sz w:val="22"/>
+          <w:szCs w:val="22"/>
+        </w:rPr>
+        <w:t>, M.</w:t>
       </w:r>
       <w:r>
         <w:rPr>
@@ -12780,7 +14522,29 @@
           <w:sz w:val="22"/>
           <w:szCs w:val="22"/>
         </w:rPr>
-        <w:t>Garnier-Villarral, M.</w:t>
+        <w:t>Garnier-</w:t>
+      </w:r>
+      <w:proofErr w:type="spellStart"/>
+      <w:r>
+        <w:rPr>
+          <w:rFonts w:ascii="Times New Roman" w:hAnsi="Times New Roman"/>
+          <w:b/>
+          <w:bCs/>
+          <w:sz w:val="22"/>
+          <w:szCs w:val="22"/>
+        </w:rPr>
+        <w:t>Villarral</w:t>
+      </w:r>
+      <w:proofErr w:type="spellEnd"/>
+      <w:r>
+        <w:rPr>
+          <w:rFonts w:ascii="Times New Roman" w:hAnsi="Times New Roman"/>
+          <w:b/>
+          <w:bCs/>
+          <w:sz w:val="22"/>
+          <w:szCs w:val="22"/>
+        </w:rPr>
+        <w:t>, M.</w:t>
       </w:r>
       <w:r>
         <w:rPr>
@@ -12908,7 +14672,29 @@
           <w:szCs w:val="22"/>
         </w:rPr>
         <w:lastRenderedPageBreak/>
-        <w:t>Garnier-Villarral, M.</w:t>
+        <w:t>Garnier-</w:t>
+      </w:r>
+      <w:proofErr w:type="spellStart"/>
+      <w:r>
+        <w:rPr>
+          <w:rFonts w:ascii="Times New Roman" w:hAnsi="Times New Roman"/>
+          <w:b/>
+          <w:bCs/>
+          <w:sz w:val="22"/>
+          <w:szCs w:val="22"/>
+        </w:rPr>
+        <w:t>Villarral</w:t>
+      </w:r>
+      <w:proofErr w:type="spellEnd"/>
+      <w:r>
+        <w:rPr>
+          <w:rFonts w:ascii="Times New Roman" w:hAnsi="Times New Roman"/>
+          <w:b/>
+          <w:bCs/>
+          <w:sz w:val="22"/>
+          <w:szCs w:val="22"/>
+        </w:rPr>
+        <w:t>, M.</w:t>
       </w:r>
       <w:r>
         <w:rPr>
@@ -12971,15 +14757,55 @@
           <w:sz w:val="22"/>
           <w:szCs w:val="22"/>
         </w:rPr>
-        <w:t>Garnier-Villarral, M.,</w:t>
-      </w:r>
-      <w:r>
-        <w:rPr>
-          <w:rFonts w:ascii="Times New Roman" w:hAnsi="Times New Roman"/>
-          <w:sz w:val="22"/>
-          <w:szCs w:val="22"/>
-        </w:rPr>
-        <w:t xml:space="preserve"> Pavlopoulos, D., &amp; Obreski, D. (July, 2021). Unknown Trajectory Classification: from cluster analysis to mixture models. </w:t>
+        <w:t>Garnier-</w:t>
+      </w:r>
+      <w:proofErr w:type="spellStart"/>
+      <w:r>
+        <w:rPr>
+          <w:rFonts w:ascii="Times New Roman" w:hAnsi="Times New Roman"/>
+          <w:b/>
+          <w:bCs/>
+          <w:sz w:val="22"/>
+          <w:szCs w:val="22"/>
+        </w:rPr>
+        <w:t>Villarral</w:t>
+      </w:r>
+      <w:proofErr w:type="spellEnd"/>
+      <w:r>
+        <w:rPr>
+          <w:rFonts w:ascii="Times New Roman" w:hAnsi="Times New Roman"/>
+          <w:b/>
+          <w:bCs/>
+          <w:sz w:val="22"/>
+          <w:szCs w:val="22"/>
+        </w:rPr>
+        <w:t>, M.,</w:t>
+      </w:r>
+      <w:r>
+        <w:rPr>
+          <w:rFonts w:ascii="Times New Roman" w:hAnsi="Times New Roman"/>
+          <w:sz w:val="22"/>
+          <w:szCs w:val="22"/>
+        </w:rPr>
+        <w:t xml:space="preserve"> Pavlopoulos, D., &amp; </w:t>
+      </w:r>
+      <w:proofErr w:type="spellStart"/>
+      <w:r>
+        <w:rPr>
+          <w:rFonts w:ascii="Times New Roman" w:hAnsi="Times New Roman"/>
+          <w:sz w:val="22"/>
+          <w:szCs w:val="22"/>
+        </w:rPr>
+        <w:t>Obreski</w:t>
+      </w:r>
+      <w:proofErr w:type="spellEnd"/>
+      <w:r>
+        <w:rPr>
+          <w:rFonts w:ascii="Times New Roman" w:hAnsi="Times New Roman"/>
+          <w:sz w:val="22"/>
+          <w:szCs w:val="22"/>
+        </w:rPr>
+        <w:t xml:space="preserve">, D. (July, 2021). Unknown Trajectory Classification: from cluster analysis to mixture models. </w:t>
       </w:r>
       <w:r>
         <w:rPr>
@@ -13150,7 +14976,25 @@
           <w:sz w:val="22"/>
           <w:szCs w:val="22"/>
         </w:rPr>
-        <w:t xml:space="preserve">, Deboeck, P.R., Johnson, D.K., &amp; Watts, A. (May, 2017). Intra and Interindividual Variation Modeling: Bayesian Mixed-Effects Nonstationary Latent Differential Equation Model. </w:t>
+        <w:t xml:space="preserve">, </w:t>
+      </w:r>
+      <w:proofErr w:type="spellStart"/>
+      <w:r>
+        <w:rPr>
+          <w:rFonts w:ascii="Times New Roman" w:hAnsi="Times New Roman"/>
+          <w:sz w:val="22"/>
+          <w:szCs w:val="22"/>
+        </w:rPr>
+        <w:t>Deboeck</w:t>
+      </w:r>
+      <w:proofErr w:type="spellEnd"/>
+      <w:r>
+        <w:rPr>
+          <w:rFonts w:ascii="Times New Roman" w:hAnsi="Times New Roman"/>
+          <w:sz w:val="22"/>
+          <w:szCs w:val="22"/>
+        </w:rPr>
+        <w:t xml:space="preserve">, P.R., Johnson, D.K., &amp; Watts, A. (May, 2017). Intra and Interindividual Variation Modeling: Bayesian Mixed-Effects Nonstationary Latent Differential Equation Model. </w:t>
       </w:r>
       <w:r>
         <w:rPr>
@@ -13211,7 +15055,16 @@
           <w:sz w:val="22"/>
           <w:szCs w:val="22"/>
         </w:rPr>
-        <w:t>., &amp; Watts, A. (May, 2017). Bayesian Mixed</w:t>
+        <w:t xml:space="preserve">., &amp; Watts, A. (May, 2017). Bayesian </w:t>
+      </w:r>
+      <w:proofErr w:type="spellStart"/>
+      <w:r>
+        <w:rPr>
+          <w:rFonts w:ascii="Times New Roman" w:hAnsi="Times New Roman"/>
+          <w:sz w:val="22"/>
+          <w:szCs w:val="22"/>
+        </w:rPr>
+        <w:t>Mixed</w:t>
       </w:r>
       <w:r>
         <w:rPr>
@@ -13220,7 +15073,16 @@
           <w:szCs w:val="22"/>
         </w:rPr>
         <w:softHyphen/>
-        <w:t xml:space="preserve">Effects Nonstationary Latent Differential Equation Model (BMNLDE): An Application to Accelerometer Data. </w:t>
+        <w:t>Effects</w:t>
+      </w:r>
+      <w:proofErr w:type="spellEnd"/>
+      <w:r>
+        <w:rPr>
+          <w:rFonts w:ascii="Times New Roman" w:hAnsi="Times New Roman"/>
+          <w:sz w:val="22"/>
+          <w:szCs w:val="22"/>
+        </w:rPr>
+        <w:t xml:space="preserve"> Nonstationary Latent Differential Equation Model (BMNLDE): An Application to Accelerometer Data. </w:t>
       </w:r>
       <w:r>
         <w:rPr>
@@ -13417,7 +15279,25 @@
           <w:sz w:val="22"/>
           <w:szCs w:val="22"/>
         </w:rPr>
-        <w:t xml:space="preserve">., Rhemtulla, M., &amp; Little, T.D (May, 2013). Two-method planned missing designs for longitudinal research. </w:t>
+        <w:t xml:space="preserve">., </w:t>
+      </w:r>
+      <w:proofErr w:type="spellStart"/>
+      <w:r>
+        <w:rPr>
+          <w:rFonts w:ascii="Times New Roman" w:hAnsi="Times New Roman"/>
+          <w:sz w:val="22"/>
+          <w:szCs w:val="22"/>
+        </w:rPr>
+        <w:t>Rhemtulla</w:t>
+      </w:r>
+      <w:proofErr w:type="spellEnd"/>
+      <w:r>
+        <w:rPr>
+          <w:rFonts w:ascii="Times New Roman" w:hAnsi="Times New Roman"/>
+          <w:sz w:val="22"/>
+          <w:szCs w:val="22"/>
+        </w:rPr>
+        <w:t xml:space="preserve">, M., &amp; Little, T.D (May, 2013). Two-method planned missing designs for longitudinal research. </w:t>
       </w:r>
       <w:r>
         <w:rPr>
@@ -13648,7 +15528,25 @@
           <w:sz w:val="22"/>
           <w:szCs w:val="22"/>
         </w:rPr>
-        <w:t>., Raventós, H., Contreras, J., &amp; Glahn, D. (July, 2015). Invariance model of the State and Trait Anxiety Inventory’s factorial structure and effects of anxiety on quality of life. Poster presented at the European Congress of Psychology, Milan, Italy. </w:t>
+        <w:t xml:space="preserve">., </w:t>
+      </w:r>
+      <w:proofErr w:type="spellStart"/>
+      <w:r>
+        <w:rPr>
+          <w:rFonts w:ascii="Times New Roman" w:hAnsi="Times New Roman"/>
+          <w:sz w:val="22"/>
+          <w:szCs w:val="22"/>
+        </w:rPr>
+        <w:t>Raventós</w:t>
+      </w:r>
+      <w:proofErr w:type="spellEnd"/>
+      <w:r>
+        <w:rPr>
+          <w:rFonts w:ascii="Times New Roman" w:hAnsi="Times New Roman"/>
+          <w:sz w:val="22"/>
+          <w:szCs w:val="22"/>
+        </w:rPr>
+        <w:t>, H., Contreras, J., &amp; Glahn, D. (July, 2015). Invariance model of the State and Trait Anxiety Inventory’s factorial structure and effects of anxiety on quality of life. Poster presented at the European Congress of Psychology, Milan, Italy. </w:t>
       </w:r>
     </w:p>
     <w:p>
@@ -13893,7 +15791,25 @@
           <w:sz w:val="22"/>
           <w:szCs w:val="22"/>
         </w:rPr>
-        <w:t>., Salazar Villanea, M., Johnson, D.K., &amp;. Montenegro Montenegro, E. (September, 2013). Autobiographical memory relates to emotion and cognition in a sample of Costa Rican older adults. Poster presented at The International Conference on Aging in the Americas. University of Texas at Austin.</w:t>
+        <w:t xml:space="preserve">., Salazar Villanea, M., Johnson, D.K., &amp;. Montenegro </w:t>
+      </w:r>
+      <w:proofErr w:type="spellStart"/>
+      <w:r>
+        <w:rPr>
+          <w:rFonts w:ascii="Times New Roman" w:hAnsi="Times New Roman"/>
+          <w:sz w:val="22"/>
+          <w:szCs w:val="22"/>
+        </w:rPr>
+        <w:t>Montenegro</w:t>
+      </w:r>
+      <w:proofErr w:type="spellEnd"/>
+      <w:r>
+        <w:rPr>
+          <w:rFonts w:ascii="Times New Roman" w:hAnsi="Times New Roman"/>
+          <w:sz w:val="22"/>
+          <w:szCs w:val="22"/>
+        </w:rPr>
+        <w:t>, E. (September, 2013). Autobiographical memory relates to emotion and cognition in a sample of Costa Rican older adults. Poster presented at The International Conference on Aging in the Americas. University of Texas at Austin.</w:t>
       </w:r>
     </w:p>
     <w:p>
@@ -13989,7 +15905,25 @@
           <w:sz w:val="22"/>
           <w:szCs w:val="22"/>
         </w:rPr>
-        <w:t>., Montenegro Montenegro, E., &amp; Johnson, D.K. (September, 2012). Profiles of Cognitive Performance and Physical Activity in old age: characterization by gender and age in an urban simple from Costa Rica. Poster presented at The International Conference on Aging in the Americas. University of Southern California.</w:t>
+        <w:t xml:space="preserve">., Montenegro </w:t>
+      </w:r>
+      <w:proofErr w:type="spellStart"/>
+      <w:r>
+        <w:rPr>
+          <w:rFonts w:ascii="Times New Roman" w:hAnsi="Times New Roman"/>
+          <w:sz w:val="22"/>
+          <w:szCs w:val="22"/>
+        </w:rPr>
+        <w:t>Montenegro</w:t>
+      </w:r>
+      <w:proofErr w:type="spellEnd"/>
+      <w:r>
+        <w:rPr>
+          <w:rFonts w:ascii="Times New Roman" w:hAnsi="Times New Roman"/>
+          <w:sz w:val="22"/>
+          <w:szCs w:val="22"/>
+        </w:rPr>
+        <w:t>, E., &amp; Johnson, D.K. (September, 2012). Profiles of Cognitive Performance and Physical Activity in old age: characterization by gender and age in an urban simple from Costa Rica. Poster presented at The International Conference on Aging in the Americas. University of Southern California.</w:t>
       </w:r>
     </w:p>
     <w:p>
@@ -14375,7 +16309,107 @@
           <w:sz w:val="22"/>
           <w:szCs w:val="22"/>
         </w:rPr>
-        <w:t>(April, 2024). Ecuaciones Estructurales Bayesian en R (BSEM). Universidad Autonoma de Madrid, Departamento de Psicologia. Invited talk.</w:t>
+        <w:t xml:space="preserve">(April, 2024). </w:t>
+      </w:r>
+      <w:proofErr w:type="spellStart"/>
+      <w:r>
+        <w:rPr>
+          <w:rFonts w:ascii="Times New Roman" w:hAnsi="Times New Roman"/>
+          <w:bCs/>
+          <w:sz w:val="22"/>
+          <w:szCs w:val="22"/>
+        </w:rPr>
+        <w:t>Ecuaciones</w:t>
+      </w:r>
+      <w:proofErr w:type="spellEnd"/>
+      <w:r>
+        <w:rPr>
+          <w:rFonts w:ascii="Times New Roman" w:hAnsi="Times New Roman"/>
+          <w:bCs/>
+          <w:sz w:val="22"/>
+          <w:szCs w:val="22"/>
+        </w:rPr>
+        <w:t xml:space="preserve"> </w:t>
+      </w:r>
+      <w:proofErr w:type="spellStart"/>
+      <w:r>
+        <w:rPr>
+          <w:rFonts w:ascii="Times New Roman" w:hAnsi="Times New Roman"/>
+          <w:bCs/>
+          <w:sz w:val="22"/>
+          <w:szCs w:val="22"/>
+        </w:rPr>
+        <w:t>Estructurales</w:t>
+      </w:r>
+      <w:proofErr w:type="spellEnd"/>
+      <w:r>
+        <w:rPr>
+          <w:rFonts w:ascii="Times New Roman" w:hAnsi="Times New Roman"/>
+          <w:bCs/>
+          <w:sz w:val="22"/>
+          <w:szCs w:val="22"/>
+        </w:rPr>
+        <w:t xml:space="preserve"> Bayesian </w:t>
+      </w:r>
+      <w:proofErr w:type="spellStart"/>
+      <w:r>
+        <w:rPr>
+          <w:rFonts w:ascii="Times New Roman" w:hAnsi="Times New Roman"/>
+          <w:bCs/>
+          <w:sz w:val="22"/>
+          <w:szCs w:val="22"/>
+        </w:rPr>
+        <w:t>en</w:t>
+      </w:r>
+      <w:proofErr w:type="spellEnd"/>
+      <w:r>
+        <w:rPr>
+          <w:rFonts w:ascii="Times New Roman" w:hAnsi="Times New Roman"/>
+          <w:bCs/>
+          <w:sz w:val="22"/>
+          <w:szCs w:val="22"/>
+        </w:rPr>
+        <w:t xml:space="preserve"> R (BSEM). Universidad </w:t>
+      </w:r>
+      <w:proofErr w:type="spellStart"/>
+      <w:r>
+        <w:rPr>
+          <w:rFonts w:ascii="Times New Roman" w:hAnsi="Times New Roman"/>
+          <w:bCs/>
+          <w:sz w:val="22"/>
+          <w:szCs w:val="22"/>
+        </w:rPr>
+        <w:t>Autonoma</w:t>
+      </w:r>
+      <w:proofErr w:type="spellEnd"/>
+      <w:r>
+        <w:rPr>
+          <w:rFonts w:ascii="Times New Roman" w:hAnsi="Times New Roman"/>
+          <w:bCs/>
+          <w:sz w:val="22"/>
+          <w:szCs w:val="22"/>
+        </w:rPr>
+        <w:t xml:space="preserve"> de Madrid, Departamento de </w:t>
+      </w:r>
+      <w:proofErr w:type="spellStart"/>
+      <w:r>
+        <w:rPr>
+          <w:rFonts w:ascii="Times New Roman" w:hAnsi="Times New Roman"/>
+          <w:bCs/>
+          <w:sz w:val="22"/>
+          <w:szCs w:val="22"/>
+        </w:rPr>
+        <w:t>Psicologia</w:t>
+      </w:r>
+      <w:proofErr w:type="spellEnd"/>
+      <w:r>
+        <w:rPr>
+          <w:rFonts w:ascii="Times New Roman" w:hAnsi="Times New Roman"/>
+          <w:bCs/>
+          <w:sz w:val="22"/>
+          <w:szCs w:val="22"/>
+        </w:rPr>
+        <w:t>. Invited talk.</w:t>
       </w:r>
     </w:p>
     <w:p>
@@ -14420,7 +16454,169 @@
           <w:sz w:val="22"/>
           <w:szCs w:val="22"/>
         </w:rPr>
-        <w:t xml:space="preserve"> (January , 2024) Introduccion a Equaciones Estructurales Bayesianas en R. Instituto de Estudios Interdisciplinarios de la Niñez y la Adolescencia (INEINA). Universidad Nacional, Costa Rica. Invited talk. </w:t>
+        <w:t xml:space="preserve"> (January , 2024) </w:t>
+      </w:r>
+      <w:proofErr w:type="spellStart"/>
+      <w:r>
+        <w:rPr>
+          <w:rFonts w:ascii="Times New Roman" w:hAnsi="Times New Roman"/>
+          <w:sz w:val="22"/>
+          <w:szCs w:val="22"/>
+        </w:rPr>
+        <w:t>Introduccion</w:t>
+      </w:r>
+      <w:proofErr w:type="spellEnd"/>
+      <w:r>
+        <w:rPr>
+          <w:rFonts w:ascii="Times New Roman" w:hAnsi="Times New Roman"/>
+          <w:sz w:val="22"/>
+          <w:szCs w:val="22"/>
+        </w:rPr>
+        <w:t xml:space="preserve"> a </w:t>
+      </w:r>
+      <w:proofErr w:type="spellStart"/>
+      <w:r>
+        <w:rPr>
+          <w:rFonts w:ascii="Times New Roman" w:hAnsi="Times New Roman"/>
+          <w:sz w:val="22"/>
+          <w:szCs w:val="22"/>
+        </w:rPr>
+        <w:t>Equaciones</w:t>
+      </w:r>
+      <w:proofErr w:type="spellEnd"/>
+      <w:r>
+        <w:rPr>
+          <w:rFonts w:ascii="Times New Roman" w:hAnsi="Times New Roman"/>
+          <w:sz w:val="22"/>
+          <w:szCs w:val="22"/>
+        </w:rPr>
+        <w:t xml:space="preserve"> </w:t>
+      </w:r>
+      <w:proofErr w:type="spellStart"/>
+      <w:r>
+        <w:rPr>
+          <w:rFonts w:ascii="Times New Roman" w:hAnsi="Times New Roman"/>
+          <w:sz w:val="22"/>
+          <w:szCs w:val="22"/>
+        </w:rPr>
+        <w:t>Estructurales</w:t>
+      </w:r>
+      <w:proofErr w:type="spellEnd"/>
+      <w:r>
+        <w:rPr>
+          <w:rFonts w:ascii="Times New Roman" w:hAnsi="Times New Roman"/>
+          <w:sz w:val="22"/>
+          <w:szCs w:val="22"/>
+        </w:rPr>
+        <w:t xml:space="preserve"> </w:t>
+      </w:r>
+      <w:proofErr w:type="spellStart"/>
+      <w:r>
+        <w:rPr>
+          <w:rFonts w:ascii="Times New Roman" w:hAnsi="Times New Roman"/>
+          <w:sz w:val="22"/>
+          <w:szCs w:val="22"/>
+        </w:rPr>
+        <w:t>Bayesianas</w:t>
+      </w:r>
+      <w:proofErr w:type="spellEnd"/>
+      <w:r>
+        <w:rPr>
+          <w:rFonts w:ascii="Times New Roman" w:hAnsi="Times New Roman"/>
+          <w:sz w:val="22"/>
+          <w:szCs w:val="22"/>
+        </w:rPr>
+        <w:t xml:space="preserve"> </w:t>
+      </w:r>
+      <w:proofErr w:type="spellStart"/>
+      <w:r>
+        <w:rPr>
+          <w:rFonts w:ascii="Times New Roman" w:hAnsi="Times New Roman"/>
+          <w:sz w:val="22"/>
+          <w:szCs w:val="22"/>
+        </w:rPr>
+        <w:t>en</w:t>
+      </w:r>
+      <w:proofErr w:type="spellEnd"/>
+      <w:r>
+        <w:rPr>
+          <w:rFonts w:ascii="Times New Roman" w:hAnsi="Times New Roman"/>
+          <w:sz w:val="22"/>
+          <w:szCs w:val="22"/>
+        </w:rPr>
+        <w:t xml:space="preserve"> R. Instituto de </w:t>
+      </w:r>
+      <w:proofErr w:type="spellStart"/>
+      <w:r>
+        <w:rPr>
+          <w:rFonts w:ascii="Times New Roman" w:hAnsi="Times New Roman"/>
+          <w:sz w:val="22"/>
+          <w:szCs w:val="22"/>
+        </w:rPr>
+        <w:t>Estudios</w:t>
+      </w:r>
+      <w:proofErr w:type="spellEnd"/>
+      <w:r>
+        <w:rPr>
+          <w:rFonts w:ascii="Times New Roman" w:hAnsi="Times New Roman"/>
+          <w:sz w:val="22"/>
+          <w:szCs w:val="22"/>
+        </w:rPr>
+        <w:t xml:space="preserve"> </w:t>
+      </w:r>
+      <w:proofErr w:type="spellStart"/>
+      <w:r>
+        <w:rPr>
+          <w:rFonts w:ascii="Times New Roman" w:hAnsi="Times New Roman"/>
+          <w:sz w:val="22"/>
+          <w:szCs w:val="22"/>
+        </w:rPr>
+        <w:t>Interdisciplinarios</w:t>
+      </w:r>
+      <w:proofErr w:type="spellEnd"/>
+      <w:r>
+        <w:rPr>
+          <w:rFonts w:ascii="Times New Roman" w:hAnsi="Times New Roman"/>
+          <w:sz w:val="22"/>
+          <w:szCs w:val="22"/>
+        </w:rPr>
+        <w:t xml:space="preserve"> de la </w:t>
+      </w:r>
+      <w:proofErr w:type="spellStart"/>
+      <w:r>
+        <w:rPr>
+          <w:rFonts w:ascii="Times New Roman" w:hAnsi="Times New Roman"/>
+          <w:sz w:val="22"/>
+          <w:szCs w:val="22"/>
+        </w:rPr>
+        <w:t>Niñez</w:t>
+      </w:r>
+      <w:proofErr w:type="spellEnd"/>
+      <w:r>
+        <w:rPr>
+          <w:rFonts w:ascii="Times New Roman" w:hAnsi="Times New Roman"/>
+          <w:sz w:val="22"/>
+          <w:szCs w:val="22"/>
+        </w:rPr>
+        <w:t xml:space="preserve"> y la </w:t>
+      </w:r>
+      <w:proofErr w:type="spellStart"/>
+      <w:r>
+        <w:rPr>
+          <w:rFonts w:ascii="Times New Roman" w:hAnsi="Times New Roman"/>
+          <w:sz w:val="22"/>
+          <w:szCs w:val="22"/>
+        </w:rPr>
+        <w:t>Adolescencia</w:t>
+      </w:r>
+      <w:proofErr w:type="spellEnd"/>
+      <w:r>
+        <w:rPr>
+          <w:rFonts w:ascii="Times New Roman" w:hAnsi="Times New Roman"/>
+          <w:sz w:val="22"/>
+          <w:szCs w:val="22"/>
+        </w:rPr>
+        <w:t xml:space="preserve"> (INEINA). Universidad Nacional, Costa Rica. Invited talk. </w:t>
       </w:r>
     </w:p>
     <w:p>
@@ -14621,9 +16817,40 @@
           <w:sz w:val="22"/>
           <w:szCs w:val="22"/>
         </w:rPr>
-        <w:t>Instituto Nazionle di Satistica</w:t>
+        <w:t xml:space="preserve">Instituto </w:t>
+      </w:r>
+      <w:proofErr w:type="spellStart"/>
+      <w:r>
+        <w:rPr>
+          <w:rStyle w:val="bidi"/>
+          <w:rFonts w:ascii="Times New Roman" w:hAnsi="Times New Roman"/>
+          <w:sz w:val="22"/>
+          <w:szCs w:val="22"/>
+        </w:rPr>
+        <w:t>Nazionle</w:t>
+      </w:r>
+      <w:proofErr w:type="spellEnd"/>
+      <w:r>
+        <w:rPr>
+          <w:rStyle w:val="bidi"/>
+          <w:rFonts w:ascii="Times New Roman" w:hAnsi="Times New Roman"/>
+          <w:sz w:val="22"/>
+          <w:szCs w:val="22"/>
+        </w:rPr>
+        <w:t xml:space="preserve"> di </w:t>
+      </w:r>
+      <w:proofErr w:type="spellStart"/>
+      <w:r>
+        <w:rPr>
+          <w:rStyle w:val="bidi"/>
+          <w:rFonts w:ascii="Times New Roman" w:hAnsi="Times New Roman"/>
+          <w:sz w:val="22"/>
+          <w:szCs w:val="22"/>
+        </w:rPr>
+        <w:t>Satistica</w:t>
       </w:r>
       <w:bookmarkEnd w:id="5"/>
+      <w:proofErr w:type="spellEnd"/>
       <w:r>
         <w:rPr>
           <w:rStyle w:val="bidi"/>
@@ -15081,7 +17308,27 @@
           <w:sz w:val="22"/>
           <w:szCs w:val="22"/>
         </w:rPr>
-        <w:t xml:space="preserve">. Webinar "Selection of Priors in Bayesian Structural Equation Modelling" as part of the YoungStatS project of the </w:t>
+        <w:t xml:space="preserve">. Webinar "Selection of Priors in Bayesian Structural Equation Modelling" as part of the </w:t>
+      </w:r>
+      <w:proofErr w:type="spellStart"/>
+      <w:r>
+        <w:rPr>
+          <w:rFonts w:ascii="Times New Roman" w:hAnsi="Times New Roman"/>
+          <w:bCs/>
+          <w:sz w:val="22"/>
+          <w:szCs w:val="22"/>
+        </w:rPr>
+        <w:t>YoungStatS</w:t>
+      </w:r>
+      <w:proofErr w:type="spellEnd"/>
+      <w:r>
+        <w:rPr>
+          <w:rFonts w:ascii="Times New Roman" w:hAnsi="Times New Roman"/>
+          <w:bCs/>
+          <w:sz w:val="22"/>
+          <w:szCs w:val="22"/>
+        </w:rPr>
+        <w:t xml:space="preserve"> project of the </w:t>
       </w:r>
       <w:bookmarkStart w:id="9" w:name="_Hlk187348553"/>
       <w:r>
@@ -15101,7 +17348,27 @@
           <w:sz w:val="22"/>
           <w:szCs w:val="22"/>
         </w:rPr>
-        <w:t xml:space="preserve"> (FENStatS) supported by the Bernoulli Society for Mathematical Statistics and Probability and the Institute of Mathematical Statistics (IMS).</w:t>
+        <w:t xml:space="preserve"> (</w:t>
+      </w:r>
+      <w:proofErr w:type="spellStart"/>
+      <w:r>
+        <w:rPr>
+          <w:rFonts w:ascii="Times New Roman" w:hAnsi="Times New Roman"/>
+          <w:bCs/>
+          <w:sz w:val="22"/>
+          <w:szCs w:val="22"/>
+        </w:rPr>
+        <w:t>FENStatS</w:t>
+      </w:r>
+      <w:proofErr w:type="spellEnd"/>
+      <w:r>
+        <w:rPr>
+          <w:rFonts w:ascii="Times New Roman" w:hAnsi="Times New Roman"/>
+          <w:bCs/>
+          <w:sz w:val="22"/>
+          <w:szCs w:val="22"/>
+        </w:rPr>
+        <w:t>) supported by the Bernoulli Society for Mathematical Statistics and Probability and the Institute of Mathematical Statistics (IMS).</w:t>
       </w:r>
     </w:p>
     <w:p>
@@ -15561,7 +17828,25 @@
           <w:sz w:val="22"/>
           <w:szCs w:val="22"/>
         </w:rPr>
-        <w:t>. (June, 2012). Structural Equation Modeling in R (lavaan) for psychology, Workshop organized by the Psychological Research Institute, University of Costa Rica.</w:t>
+        <w:t>. (June, 2012). Structural Equation Modeling in R (</w:t>
+      </w:r>
+      <w:proofErr w:type="spellStart"/>
+      <w:r>
+        <w:rPr>
+          <w:rFonts w:ascii="Times New Roman" w:hAnsi="Times New Roman"/>
+          <w:sz w:val="22"/>
+          <w:szCs w:val="22"/>
+        </w:rPr>
+        <w:t>lavaan</w:t>
+      </w:r>
+      <w:proofErr w:type="spellEnd"/>
+      <w:r>
+        <w:rPr>
+          <w:rFonts w:ascii="Times New Roman" w:hAnsi="Times New Roman"/>
+          <w:sz w:val="22"/>
+          <w:szCs w:val="22"/>
+        </w:rPr>
+        <w:t>) for psychology, Workshop organized by the Psychological Research Institute, University of Costa Rica.</w:t>
       </w:r>
     </w:p>
     <w:p>
@@ -16025,7 +18310,25 @@
           <w:sz w:val="22"/>
           <w:szCs w:val="22"/>
         </w:rPr>
-        <w:t xml:space="preserve">(Grant Agreement No. 101147263), Mijail Figueroa Gonzalez. High Gains, high Risks, for whom? A holistic approach to the Inequalities Of Working While Studying Trajectories (GROW). </w:t>
+        <w:t xml:space="preserve">(Grant Agreement No. 101147263), </w:t>
+      </w:r>
+      <w:proofErr w:type="spellStart"/>
+      <w:r>
+        <w:rPr>
+          <w:rFonts w:ascii="Times New Roman" w:hAnsi="Times New Roman"/>
+          <w:sz w:val="22"/>
+          <w:szCs w:val="22"/>
+        </w:rPr>
+        <w:t>Mijail</w:t>
+      </w:r>
+      <w:proofErr w:type="spellEnd"/>
+      <w:r>
+        <w:rPr>
+          <w:rFonts w:ascii="Times New Roman" w:hAnsi="Times New Roman"/>
+          <w:sz w:val="22"/>
+          <w:szCs w:val="22"/>
+        </w:rPr>
+        <w:t xml:space="preserve"> Figueroa Gonzalez. High Gains, high Risks, for whom? A holistic approach to the Inequalities Of Working While Studying Trajectories (GROW). </w:t>
       </w:r>
       <w:r>
         <w:rPr>
@@ -16606,7 +18909,79 @@
           <w:sz w:val="22"/>
           <w:szCs w:val="22"/>
         </w:rPr>
-        <w:t>CTSI, Marquette University. Johnson, N. (PI), Lerret, S., Garnier-Villarreal, M., Ahamed, S., Dobrozsi, S., &amp; Gibson, C. Peds THINk (Transition to Home INtervention): Nursing Interventions to Improve Discharge Outcomes. April 2018 – May 2019. $50,000 total award. Role: Co-Investigator, data analyst, statistical and methodological consultant. (</w:t>
+        <w:t xml:space="preserve">CTSI, Marquette University. Johnson, N. (PI), </w:t>
+      </w:r>
+      <w:proofErr w:type="spellStart"/>
+      <w:r>
+        <w:rPr>
+          <w:rFonts w:ascii="Times New Roman" w:hAnsi="Times New Roman"/>
+          <w:sz w:val="22"/>
+          <w:szCs w:val="22"/>
+        </w:rPr>
+        <w:t>Lerret</w:t>
+      </w:r>
+      <w:proofErr w:type="spellEnd"/>
+      <w:r>
+        <w:rPr>
+          <w:rFonts w:ascii="Times New Roman" w:hAnsi="Times New Roman"/>
+          <w:sz w:val="22"/>
+          <w:szCs w:val="22"/>
+        </w:rPr>
+        <w:t xml:space="preserve">, S., Garnier-Villarreal, M., Ahamed, S., </w:t>
+      </w:r>
+      <w:proofErr w:type="spellStart"/>
+      <w:r>
+        <w:rPr>
+          <w:rFonts w:ascii="Times New Roman" w:hAnsi="Times New Roman"/>
+          <w:sz w:val="22"/>
+          <w:szCs w:val="22"/>
+        </w:rPr>
+        <w:t>Dobrozsi</w:t>
+      </w:r>
+      <w:proofErr w:type="spellEnd"/>
+      <w:r>
+        <w:rPr>
+          <w:rFonts w:ascii="Times New Roman" w:hAnsi="Times New Roman"/>
+          <w:sz w:val="22"/>
+          <w:szCs w:val="22"/>
+        </w:rPr>
+        <w:t xml:space="preserve">, S., &amp; Gibson, C. Peds </w:t>
+      </w:r>
+      <w:proofErr w:type="spellStart"/>
+      <w:r>
+        <w:rPr>
+          <w:rFonts w:ascii="Times New Roman" w:hAnsi="Times New Roman"/>
+          <w:sz w:val="22"/>
+          <w:szCs w:val="22"/>
+        </w:rPr>
+        <w:t>THINk</w:t>
+      </w:r>
+      <w:proofErr w:type="spellEnd"/>
+      <w:r>
+        <w:rPr>
+          <w:rFonts w:ascii="Times New Roman" w:hAnsi="Times New Roman"/>
+          <w:sz w:val="22"/>
+          <w:szCs w:val="22"/>
+        </w:rPr>
+        <w:t xml:space="preserve"> (Transition to Home </w:t>
+      </w:r>
+      <w:proofErr w:type="spellStart"/>
+      <w:r>
+        <w:rPr>
+          <w:rFonts w:ascii="Times New Roman" w:hAnsi="Times New Roman"/>
+          <w:sz w:val="22"/>
+          <w:szCs w:val="22"/>
+        </w:rPr>
+        <w:t>INtervention</w:t>
+      </w:r>
+      <w:proofErr w:type="spellEnd"/>
+      <w:r>
+        <w:rPr>
+          <w:rFonts w:ascii="Times New Roman" w:hAnsi="Times New Roman"/>
+          <w:sz w:val="22"/>
+          <w:szCs w:val="22"/>
+        </w:rPr>
+        <w:t>): Nursing Interventions to Improve Discharge Outcomes. April 2018 – May 2019. $50,000 total award. Role: Co-Investigator, data analyst, statistical and methodological consultant. (</w:t>
       </w:r>
       <w:r>
         <w:rPr>
@@ -16821,7 +19196,25 @@
           <w:sz w:val="22"/>
           <w:szCs w:val="22"/>
         </w:rPr>
-        <w:t>National Association of Pediatric Nurse Practitioners, Wisconsin Cgapter. King, A (PI). Understanding Relationships Between Early Life Toxic Stress, Childhood Socioeconomic Disadvantage, and Allostatic Load in Adolescence. January 2018 – June 2018. $1,500 Total award. Role: data analyst, statistical and methodological consultant.</w:t>
+        <w:t xml:space="preserve">National Association of Pediatric Nurse Practitioners, Wisconsin </w:t>
+      </w:r>
+      <w:proofErr w:type="spellStart"/>
+      <w:r>
+        <w:rPr>
+          <w:rFonts w:ascii="Times New Roman" w:hAnsi="Times New Roman"/>
+          <w:sz w:val="22"/>
+          <w:szCs w:val="22"/>
+        </w:rPr>
+        <w:t>Cgapter</w:t>
+      </w:r>
+      <w:proofErr w:type="spellEnd"/>
+      <w:r>
+        <w:rPr>
+          <w:rFonts w:ascii="Times New Roman" w:hAnsi="Times New Roman"/>
+          <w:sz w:val="22"/>
+          <w:szCs w:val="22"/>
+        </w:rPr>
+        <w:t>. King, A (PI). Understanding Relationships Between Early Life Toxic Stress, Childhood Socioeconomic Disadvantage, and Allostatic Load in Adolescence. January 2018 – June 2018. $1,500 Total award. Role: data analyst, statistical and methodological consultant.</w:t>
       </w:r>
     </w:p>
     <w:p>
@@ -17130,6 +19523,7 @@
         <w:spacing w:after="0"/>
         <w:ind w:left="720" w:hanging="720"/>
       </w:pPr>
+      <w:proofErr w:type="spellStart"/>
       <w:r>
         <w:rPr>
           <w:rFonts w:ascii="Times New Roman" w:hAnsi="Times New Roman"/>
@@ -17137,7 +19531,17 @@
           <w:sz w:val="22"/>
           <w:szCs w:val="22"/>
         </w:rPr>
-        <w:t xml:space="preserve">MJFox Foundation Clinical Translation Award - Johnson, D. K. (Consulting Neuropsychologist), &amp; Galvin, J. (Principal).  08/15/2011 – 06/30/2016.  Defining Cognitive Phenotypes of Parkinson’s Disease:  Translational research in Parkinson’s disease targeting early diagnostic signs of the disease and identify specific biomarkers of cognitive decline.  </w:t>
+        <w:t>MJFox</w:t>
+      </w:r>
+      <w:proofErr w:type="spellEnd"/>
+      <w:r>
+        <w:rPr>
+          <w:rFonts w:ascii="Times New Roman" w:hAnsi="Times New Roman"/>
+          <w:color w:val="000000"/>
+          <w:sz w:val="22"/>
+          <w:szCs w:val="22"/>
+        </w:rPr>
+        <w:t xml:space="preserve"> Foundation Clinical Translation Award - Johnson, D. K. (Consulting Neuropsychologist), &amp; Galvin, J. (Principal).  08/15/2011 – 06/30/2016.  Defining Cognitive Phenotypes of Parkinson’s Disease:  Translational research in Parkinson’s disease targeting early diagnostic signs of the disease and identify specific biomarkers of cognitive decline.  </w:t>
       </w:r>
       <w:r>
         <w:rPr>
@@ -19099,8 +21503,18 @@
                 <w:sz w:val="22"/>
                 <w:szCs w:val="22"/>
               </w:rPr>
-              <w:t>Julie Lavoei</w:t>
+              <w:t xml:space="preserve">Julie </w:t>
             </w:r>
+            <w:proofErr w:type="spellStart"/>
+            <w:r>
+              <w:rPr>
+                <w:rFonts w:ascii="Times New Roman" w:hAnsi="Times New Roman"/>
+                <w:sz w:val="22"/>
+                <w:szCs w:val="22"/>
+              </w:rPr>
+              <w:t>Lavoei</w:t>
+            </w:r>
+            <w:proofErr w:type="spellEnd"/>
           </w:p>
           <w:p>
             <w:pPr>
@@ -20608,7 +23022,25 @@
                 <w:sz w:val="22"/>
                 <w:szCs w:val="22"/>
               </w:rPr>
-              <w:t>Measuring polyvictimization among children in fragile families: a secondary data analysis</w:t>
+              <w:t xml:space="preserve">Measuring </w:t>
+            </w:r>
+            <w:proofErr w:type="spellStart"/>
+            <w:r>
+              <w:rPr>
+                <w:rFonts w:ascii="Times New Roman" w:hAnsi="Times New Roman"/>
+                <w:sz w:val="22"/>
+                <w:szCs w:val="22"/>
+              </w:rPr>
+              <w:t>polyvictimization</w:t>
+            </w:r>
+            <w:proofErr w:type="spellEnd"/>
+            <w:r>
+              <w:rPr>
+                <w:rFonts w:ascii="Times New Roman" w:hAnsi="Times New Roman"/>
+                <w:sz w:val="22"/>
+                <w:szCs w:val="22"/>
+              </w:rPr>
+              <w:t xml:space="preserve"> among children in fragile families: a secondary data analysis</w:t>
             </w:r>
           </w:p>
         </w:tc>
@@ -21751,8 +24183,18 @@
                 <w:sz w:val="22"/>
                 <w:szCs w:val="22"/>
               </w:rPr>
-              <w:t>Karie Ruekert-Kobiske</w:t>
+              <w:t>Karie Ruekert-</w:t>
             </w:r>
+            <w:proofErr w:type="spellStart"/>
+            <w:r>
+              <w:rPr>
+                <w:rFonts w:ascii="Times New Roman" w:hAnsi="Times New Roman"/>
+                <w:sz w:val="22"/>
+                <w:szCs w:val="22"/>
+              </w:rPr>
+              <w:t>Kobiske</w:t>
+            </w:r>
+            <w:proofErr w:type="spellEnd"/>
           </w:p>
           <w:p>
             <w:pPr>
@@ -26522,7 +28964,25 @@
           <w:sz w:val="22"/>
           <w:szCs w:val="22"/>
         </w:rPr>
-        <w:t xml:space="preserve">Was invited to be the international member for a PhD defense at the Universidad Autonoma de Madrid </w:t>
+        <w:t xml:space="preserve">Was invited to be the international member for a PhD defense at the Universidad </w:t>
+      </w:r>
+      <w:proofErr w:type="spellStart"/>
+      <w:r>
+        <w:rPr>
+          <w:rFonts w:ascii="Times New Roman" w:hAnsi="Times New Roman"/>
+          <w:sz w:val="22"/>
+          <w:szCs w:val="22"/>
+        </w:rPr>
+        <w:t>Autonoma</w:t>
+      </w:r>
+      <w:proofErr w:type="spellEnd"/>
+      <w:r>
+        <w:rPr>
+          <w:rFonts w:ascii="Times New Roman" w:hAnsi="Times New Roman"/>
+          <w:sz w:val="22"/>
+          <w:szCs w:val="22"/>
+        </w:rPr>
+        <w:t xml:space="preserve"> de Madrid </w:t>
       </w:r>
     </w:p>
     <w:p>
@@ -26767,7 +29227,43 @@
           <w:sz w:val="22"/>
           <w:szCs w:val="22"/>
         </w:rPr>
-        <w:t>active member answering questions/issues related to open-source software and methodological issues in the online forums for the R packages lavaan, blavaan and Stan</w:t>
+        <w:t xml:space="preserve">active member answering questions/issues related to open-source software and methodological issues in the online forums for the R packages </w:t>
+      </w:r>
+      <w:proofErr w:type="spellStart"/>
+      <w:r>
+        <w:rPr>
+          <w:rFonts w:ascii="Times New Roman" w:hAnsi="Times New Roman"/>
+          <w:sz w:val="22"/>
+          <w:szCs w:val="22"/>
+        </w:rPr>
+        <w:t>lavaan</w:t>
+      </w:r>
+      <w:proofErr w:type="spellEnd"/>
+      <w:r>
+        <w:rPr>
+          <w:rFonts w:ascii="Times New Roman" w:hAnsi="Times New Roman"/>
+          <w:sz w:val="22"/>
+          <w:szCs w:val="22"/>
+        </w:rPr>
+        <w:t xml:space="preserve">, </w:t>
+      </w:r>
+      <w:proofErr w:type="spellStart"/>
+      <w:r>
+        <w:rPr>
+          <w:rFonts w:ascii="Times New Roman" w:hAnsi="Times New Roman"/>
+          <w:sz w:val="22"/>
+          <w:szCs w:val="22"/>
+        </w:rPr>
+        <w:t>blavaan</w:t>
+      </w:r>
+      <w:proofErr w:type="spellEnd"/>
+      <w:r>
+        <w:rPr>
+          <w:rFonts w:ascii="Times New Roman" w:hAnsi="Times New Roman"/>
+          <w:sz w:val="22"/>
+          <w:szCs w:val="22"/>
+        </w:rPr>
+        <w:t xml:space="preserve"> and Stan</w:t>
       </w:r>
     </w:p>
     <w:p>
@@ -27291,8 +29787,18 @@
           <w:szCs w:val="22"/>
         </w:rPr>
         <w:tab/>
-        <w:t>Marquette Univerity</w:t>
-      </w:r>
+        <w:t xml:space="preserve">Marquette </w:t>
+      </w:r>
+      <w:proofErr w:type="spellStart"/>
+      <w:r>
+        <w:rPr>
+          <w:rFonts w:ascii="Times New Roman" w:hAnsi="Times New Roman"/>
+          <w:sz w:val="22"/>
+          <w:szCs w:val="22"/>
+        </w:rPr>
+        <w:t>Univerity</w:t>
+      </w:r>
+      <w:proofErr w:type="spellEnd"/>
     </w:p>
     <w:p>
       <w:pPr>
@@ -29682,7 +32188,107 @@
           <w:sz w:val="22"/>
           <w:szCs w:val="22"/>
         </w:rPr>
-        <w:t xml:space="preserve">, Actualidades en Psicología, Revista Costarricense de Psicología, </w:t>
+        <w:t xml:space="preserve">, </w:t>
+      </w:r>
+      <w:proofErr w:type="spellStart"/>
+      <w:r>
+        <w:rPr>
+          <w:rFonts w:ascii="Times New Roman" w:hAnsi="Times New Roman"/>
+          <w:i/>
+          <w:sz w:val="22"/>
+          <w:szCs w:val="22"/>
+        </w:rPr>
+        <w:t>Actualidades</w:t>
+      </w:r>
+      <w:proofErr w:type="spellEnd"/>
+      <w:r>
+        <w:rPr>
+          <w:rFonts w:ascii="Times New Roman" w:hAnsi="Times New Roman"/>
+          <w:i/>
+          <w:sz w:val="22"/>
+          <w:szCs w:val="22"/>
+        </w:rPr>
+        <w:t xml:space="preserve"> </w:t>
+      </w:r>
+      <w:proofErr w:type="spellStart"/>
+      <w:r>
+        <w:rPr>
+          <w:rFonts w:ascii="Times New Roman" w:hAnsi="Times New Roman"/>
+          <w:i/>
+          <w:sz w:val="22"/>
+          <w:szCs w:val="22"/>
+        </w:rPr>
+        <w:t>en</w:t>
+      </w:r>
+      <w:proofErr w:type="spellEnd"/>
+      <w:r>
+        <w:rPr>
+          <w:rFonts w:ascii="Times New Roman" w:hAnsi="Times New Roman"/>
+          <w:i/>
+          <w:sz w:val="22"/>
+          <w:szCs w:val="22"/>
+        </w:rPr>
+        <w:t xml:space="preserve"> </w:t>
+      </w:r>
+      <w:proofErr w:type="spellStart"/>
+      <w:r>
+        <w:rPr>
+          <w:rFonts w:ascii="Times New Roman" w:hAnsi="Times New Roman"/>
+          <w:i/>
+          <w:sz w:val="22"/>
+          <w:szCs w:val="22"/>
+        </w:rPr>
+        <w:t>Psicología</w:t>
+      </w:r>
+      <w:proofErr w:type="spellEnd"/>
+      <w:r>
+        <w:rPr>
+          <w:rFonts w:ascii="Times New Roman" w:hAnsi="Times New Roman"/>
+          <w:i/>
+          <w:sz w:val="22"/>
+          <w:szCs w:val="22"/>
+        </w:rPr>
+        <w:t xml:space="preserve">, Revista </w:t>
+      </w:r>
+      <w:proofErr w:type="spellStart"/>
+      <w:r>
+        <w:rPr>
+          <w:rFonts w:ascii="Times New Roman" w:hAnsi="Times New Roman"/>
+          <w:i/>
+          <w:sz w:val="22"/>
+          <w:szCs w:val="22"/>
+        </w:rPr>
+        <w:t>Costarricense</w:t>
+      </w:r>
+      <w:proofErr w:type="spellEnd"/>
+      <w:r>
+        <w:rPr>
+          <w:rFonts w:ascii="Times New Roman" w:hAnsi="Times New Roman"/>
+          <w:i/>
+          <w:sz w:val="22"/>
+          <w:szCs w:val="22"/>
+        </w:rPr>
+        <w:t xml:space="preserve"> de </w:t>
+      </w:r>
+      <w:proofErr w:type="spellStart"/>
+      <w:r>
+        <w:rPr>
+          <w:rFonts w:ascii="Times New Roman" w:hAnsi="Times New Roman"/>
+          <w:i/>
+          <w:sz w:val="22"/>
+          <w:szCs w:val="22"/>
+        </w:rPr>
+        <w:t>Psicología</w:t>
+      </w:r>
+      <w:proofErr w:type="spellEnd"/>
+      <w:r>
+        <w:rPr>
+          <w:rFonts w:ascii="Times New Roman" w:hAnsi="Times New Roman"/>
+          <w:i/>
+          <w:sz w:val="22"/>
+          <w:szCs w:val="22"/>
+        </w:rPr>
+        <w:t xml:space="preserve">, </w:t>
       </w:r>
       <w:r>
         <w:rPr>
@@ -29692,7 +32298,29 @@
           <w:sz w:val="22"/>
           <w:szCs w:val="22"/>
         </w:rPr>
-        <w:t xml:space="preserve">Nursing Research, Current Psychology, Statistics and Computing, Structural Equation Modeling, Assessment, AStA Advances in Statistical Analysis, Multivariate Behavioral Research, Evolutionary Applications, AERA Open, Quality of Life Research, Psych, Psychological Methods, Educational and Psychological Measurement, Healthcare, </w:t>
+        <w:t xml:space="preserve">Nursing Research, Current Psychology, Statistics and Computing, Structural Equation Modeling, Assessment, </w:t>
+      </w:r>
+      <w:proofErr w:type="spellStart"/>
+      <w:r>
+        <w:rPr>
+          <w:rFonts w:ascii="Times New Roman" w:hAnsi="Times New Roman"/>
+          <w:i/>
+          <w:iCs/>
+          <w:sz w:val="22"/>
+          <w:szCs w:val="22"/>
+        </w:rPr>
+        <w:t>AStA</w:t>
+      </w:r>
+      <w:proofErr w:type="spellEnd"/>
+      <w:r>
+        <w:rPr>
+          <w:rFonts w:ascii="Times New Roman" w:hAnsi="Times New Roman"/>
+          <w:i/>
+          <w:iCs/>
+          <w:sz w:val="22"/>
+          <w:szCs w:val="22"/>
+        </w:rPr>
+        <w:t xml:space="preserve"> Advances in Statistical Analysis, Multivariate Behavioral Research, Evolutionary Applications, AERA Open, Quality of Life Research, Psych, Psychological Methods, Educational and Psychological Measurement, Healthcare, </w:t>
       </w:r>
       <w:r>
         <w:rPr>
@@ -30549,7 +33177,16 @@
           <w:szCs w:val="22"/>
         </w:rPr>
         <w:tab/>
-        <w:t>“Counselor” (consultant), Summer Institutes in Statistics (“Stats Camp”). Consulted for workshops on structural equation modeling, multilevel modeling, longitudinal analysis, R, M</w:t>
+        <w:t xml:space="preserve">“Counselor” (consultant), Summer Institutes in Statistics (“Stats Camp”). Consulted for workshops on structural equation modeling, multilevel modeling, longitudinal analysis, R, </w:t>
+      </w:r>
+      <w:proofErr w:type="spellStart"/>
+      <w:r>
+        <w:rPr>
+          <w:rFonts w:ascii="Times New Roman" w:hAnsi="Times New Roman"/>
+          <w:sz w:val="22"/>
+          <w:szCs w:val="22"/>
+        </w:rPr>
+        <w:t>M</w:t>
       </w:r>
       <w:r>
         <w:rPr>
@@ -30560,6 +33197,7 @@
         </w:rPr>
         <w:t>plus</w:t>
       </w:r>
+      <w:proofErr w:type="spellEnd"/>
       <w:r>
         <w:rPr>
           <w:rFonts w:ascii="Times New Roman" w:hAnsi="Times New Roman"/>
@@ -30893,6 +33531,7 @@
         <w:tab/>
         <w:t xml:space="preserve">Participated in the Conference </w:t>
       </w:r>
+      <w:proofErr w:type="spellStart"/>
       <w:r>
         <w:rPr>
           <w:rFonts w:ascii="Times New Roman" w:hAnsi="Times New Roman"/>
@@ -30901,7 +33540,18 @@
           <w:sz w:val="22"/>
           <w:szCs w:val="22"/>
         </w:rPr>
-        <w:t xml:space="preserve">Psychoco: International Workshop on </w:t>
+        <w:t>Psychoco</w:t>
+      </w:r>
+      <w:proofErr w:type="spellEnd"/>
+      <w:r>
+        <w:rPr>
+          <w:rFonts w:ascii="Times New Roman" w:hAnsi="Times New Roman"/>
+          <w:i/>
+          <w:iCs/>
+          <w:sz w:val="22"/>
+          <w:szCs w:val="22"/>
+        </w:rPr>
+        <w:t xml:space="preserve">: International Workshop on </w:t>
       </w:r>
       <w:r>
         <w:rPr>
@@ -31831,7 +34481,27 @@
           <w:sz w:val="22"/>
           <w:szCs w:val="22"/>
         </w:rPr>
-        <w:t>Gerontological Society of Americe (GSA)</w:t>
+        <w:t xml:space="preserve">Gerontological Society of </w:t>
+      </w:r>
+      <w:proofErr w:type="spellStart"/>
+      <w:r>
+        <w:rPr>
+          <w:rFonts w:ascii="Times New Roman" w:hAnsi="Times New Roman"/>
+          <w:i/>
+          <w:sz w:val="22"/>
+          <w:szCs w:val="22"/>
+        </w:rPr>
+        <w:t>Americe</w:t>
+      </w:r>
+      <w:proofErr w:type="spellEnd"/>
+      <w:r>
+        <w:rPr>
+          <w:rFonts w:ascii="Times New Roman" w:hAnsi="Times New Roman"/>
+          <w:i/>
+          <w:sz w:val="22"/>
+          <w:szCs w:val="22"/>
+        </w:rPr>
+        <w:t xml:space="preserve"> (GSA)</w:t>
       </w:r>
       <w:r>
         <w:rPr>
@@ -32707,7 +35377,25 @@
           <w:szCs w:val="22"/>
         </w:rPr>
         <w:tab/>
-        <w:t>Translation from English to Spanish of the KUant Guides,</w:t>
+        <w:t xml:space="preserve">Translation from English to Spanish of the </w:t>
+      </w:r>
+      <w:proofErr w:type="spellStart"/>
+      <w:r>
+        <w:rPr>
+          <w:rFonts w:ascii="Times New Roman" w:hAnsi="Times New Roman"/>
+          <w:sz w:val="22"/>
+          <w:szCs w:val="22"/>
+        </w:rPr>
+        <w:t>KUant</w:t>
+      </w:r>
+      <w:proofErr w:type="spellEnd"/>
+      <w:r>
+        <w:rPr>
+          <w:rFonts w:ascii="Times New Roman" w:hAnsi="Times New Roman"/>
+          <w:sz w:val="22"/>
+          <w:szCs w:val="22"/>
+        </w:rPr>
+        <w:t xml:space="preserve"> Guides,</w:t>
       </w:r>
     </w:p>
     <w:p>
@@ -33018,7 +35706,25 @@
           <w:sz w:val="22"/>
           <w:szCs w:val="22"/>
         </w:rPr>
-        <w:t>The Satorra-Bentler χ</w:t>
+        <w:t xml:space="preserve">The </w:t>
+      </w:r>
+      <w:proofErr w:type="spellStart"/>
+      <w:r>
+        <w:rPr>
+          <w:rFonts w:ascii="Times New Roman" w:hAnsi="Times New Roman"/>
+          <w:sz w:val="22"/>
+          <w:szCs w:val="22"/>
+        </w:rPr>
+        <w:t>Satorra</w:t>
+      </w:r>
+      <w:proofErr w:type="spellEnd"/>
+      <w:r>
+        <w:rPr>
+          <w:rFonts w:ascii="Times New Roman" w:hAnsi="Times New Roman"/>
+          <w:sz w:val="22"/>
+          <w:szCs w:val="22"/>
+        </w:rPr>
+        <w:t>-Bentler χ</w:t>
       </w:r>
       <w:r>
         <w:rPr>
@@ -33267,8 +35973,18 @@
           <w:sz w:val="22"/>
           <w:szCs w:val="22"/>
         </w:rPr>
-        <w:t>Monte Carlo Simulation in Mplus</w:t>
-      </w:r>
+        <w:t xml:space="preserve">Monte Carlo Simulation in </w:t>
+      </w:r>
+      <w:proofErr w:type="spellStart"/>
+      <w:r>
+        <w:rPr>
+          <w:rFonts w:ascii="Times New Roman" w:hAnsi="Times New Roman"/>
+          <w:sz w:val="22"/>
+          <w:szCs w:val="22"/>
+        </w:rPr>
+        <w:t>Mplus</w:t>
+      </w:r>
+      <w:proofErr w:type="spellEnd"/>
     </w:p>
     <w:p>
       <w:pPr>
@@ -33301,13 +36017,23 @@
           <w:szCs w:val="22"/>
         </w:rPr>
       </w:pPr>
-      <w:r>
-        <w:rPr>
-          <w:rFonts w:ascii="Times New Roman" w:hAnsi="Times New Roman"/>
-          <w:sz w:val="22"/>
-          <w:szCs w:val="22"/>
-        </w:rPr>
-        <w:t>Mplus (5.0) Syntax Reference</w:t>
+      <w:proofErr w:type="spellStart"/>
+      <w:r>
+        <w:rPr>
+          <w:rFonts w:ascii="Times New Roman" w:hAnsi="Times New Roman"/>
+          <w:sz w:val="22"/>
+          <w:szCs w:val="22"/>
+        </w:rPr>
+        <w:t>Mplus</w:t>
+      </w:r>
+      <w:proofErr w:type="spellEnd"/>
+      <w:r>
+        <w:rPr>
+          <w:rFonts w:ascii="Times New Roman" w:hAnsi="Times New Roman"/>
+          <w:sz w:val="22"/>
+          <w:szCs w:val="22"/>
+        </w:rPr>
+        <w:t xml:space="preserve"> (5.0) Syntax Reference</w:t>
       </w:r>
     </w:p>
     <w:p>
@@ -33830,7 +36556,61 @@
           <w:sz w:val="22"/>
           <w:szCs w:val="22"/>
         </w:rPr>
-        <w:t xml:space="preserve"> to the R packages: blavaan, semTools, tidySEM, nonnest2</w:t>
+        <w:t xml:space="preserve"> to the R packages: </w:t>
+      </w:r>
+      <w:proofErr w:type="spellStart"/>
+      <w:r>
+        <w:rPr>
+          <w:rFonts w:ascii="Times New Roman" w:hAnsi="Times New Roman"/>
+          <w:sz w:val="22"/>
+          <w:szCs w:val="22"/>
+        </w:rPr>
+        <w:t>blavaan</w:t>
+      </w:r>
+      <w:proofErr w:type="spellEnd"/>
+      <w:r>
+        <w:rPr>
+          <w:rFonts w:ascii="Times New Roman" w:hAnsi="Times New Roman"/>
+          <w:sz w:val="22"/>
+          <w:szCs w:val="22"/>
+        </w:rPr>
+        <w:t xml:space="preserve">, </w:t>
+      </w:r>
+      <w:proofErr w:type="spellStart"/>
+      <w:r>
+        <w:rPr>
+          <w:rFonts w:ascii="Times New Roman" w:hAnsi="Times New Roman"/>
+          <w:sz w:val="22"/>
+          <w:szCs w:val="22"/>
+        </w:rPr>
+        <w:t>semTools</w:t>
+      </w:r>
+      <w:proofErr w:type="spellEnd"/>
+      <w:r>
+        <w:rPr>
+          <w:rFonts w:ascii="Times New Roman" w:hAnsi="Times New Roman"/>
+          <w:sz w:val="22"/>
+          <w:szCs w:val="22"/>
+        </w:rPr>
+        <w:t xml:space="preserve">, </w:t>
+      </w:r>
+      <w:proofErr w:type="spellStart"/>
+      <w:r>
+        <w:rPr>
+          <w:rFonts w:ascii="Times New Roman" w:hAnsi="Times New Roman"/>
+          <w:sz w:val="22"/>
+          <w:szCs w:val="22"/>
+        </w:rPr>
+        <w:t>tidySEM</w:t>
+      </w:r>
+      <w:proofErr w:type="spellEnd"/>
+      <w:r>
+        <w:rPr>
+          <w:rFonts w:ascii="Times New Roman" w:hAnsi="Times New Roman"/>
+          <w:sz w:val="22"/>
+          <w:szCs w:val="22"/>
+        </w:rPr>
+        <w:t>, nonnest2</w:t>
       </w:r>
       <w:r>
         <w:rPr>
@@ -33873,7 +36653,52 @@
           <w:sz w:val="22"/>
           <w:szCs w:val="22"/>
         </w:rPr>
-        <w:t>Structural Equation Modeling: blavaan, lavaan, M</w:t>
+        <w:t xml:space="preserve">Structural Equation Modeling: </w:t>
+      </w:r>
+      <w:proofErr w:type="spellStart"/>
+      <w:r>
+        <w:rPr>
+          <w:rFonts w:ascii="Times New Roman" w:hAnsi="Times New Roman"/>
+          <w:sz w:val="22"/>
+          <w:szCs w:val="22"/>
+        </w:rPr>
+        <w:t>blavaan</w:t>
+      </w:r>
+      <w:proofErr w:type="spellEnd"/>
+      <w:r>
+        <w:rPr>
+          <w:rFonts w:ascii="Times New Roman" w:hAnsi="Times New Roman"/>
+          <w:sz w:val="22"/>
+          <w:szCs w:val="22"/>
+        </w:rPr>
+        <w:t xml:space="preserve">, </w:t>
+      </w:r>
+      <w:proofErr w:type="spellStart"/>
+      <w:r>
+        <w:rPr>
+          <w:rFonts w:ascii="Times New Roman" w:hAnsi="Times New Roman"/>
+          <w:sz w:val="22"/>
+          <w:szCs w:val="22"/>
+        </w:rPr>
+        <w:t>lavaan</w:t>
+      </w:r>
+      <w:proofErr w:type="spellEnd"/>
+      <w:r>
+        <w:rPr>
+          <w:rFonts w:ascii="Times New Roman" w:hAnsi="Times New Roman"/>
+          <w:sz w:val="22"/>
+          <w:szCs w:val="22"/>
+        </w:rPr>
+        <w:t xml:space="preserve">, </w:t>
+      </w:r>
+      <w:proofErr w:type="spellStart"/>
+      <w:r>
+        <w:rPr>
+          <w:rFonts w:ascii="Times New Roman" w:hAnsi="Times New Roman"/>
+          <w:sz w:val="22"/>
+          <w:szCs w:val="22"/>
+        </w:rPr>
+        <w:t>M</w:t>
       </w:r>
       <w:r>
         <w:rPr>
@@ -33884,13 +36709,32 @@
         </w:rPr>
         <w:t>plus</w:t>
       </w:r>
-      <w:r>
-        <w:rPr>
-          <w:rFonts w:ascii="Times New Roman" w:hAnsi="Times New Roman"/>
-          <w:sz w:val="22"/>
-          <w:szCs w:val="22"/>
-        </w:rPr>
-        <w:t>, OpenMx, Amos</w:t>
+      <w:proofErr w:type="spellEnd"/>
+      <w:r>
+        <w:rPr>
+          <w:rFonts w:ascii="Times New Roman" w:hAnsi="Times New Roman"/>
+          <w:sz w:val="22"/>
+          <w:szCs w:val="22"/>
+        </w:rPr>
+        <w:t xml:space="preserve">, </w:t>
+      </w:r>
+      <w:proofErr w:type="spellStart"/>
+      <w:r>
+        <w:rPr>
+          <w:rFonts w:ascii="Times New Roman" w:hAnsi="Times New Roman"/>
+          <w:sz w:val="22"/>
+          <w:szCs w:val="22"/>
+        </w:rPr>
+        <w:t>OpenMx</w:t>
+      </w:r>
+      <w:proofErr w:type="spellEnd"/>
+      <w:r>
+        <w:rPr>
+          <w:rFonts w:ascii="Times New Roman" w:hAnsi="Times New Roman"/>
+          <w:sz w:val="22"/>
+          <w:szCs w:val="22"/>
+        </w:rPr>
+        <w:t>, Amos</w:t>
       </w:r>
     </w:p>
     <w:p>
@@ -33910,8 +36754,36 @@
           <w:sz w:val="22"/>
           <w:szCs w:val="22"/>
         </w:rPr>
-        <w:t>Bayesian modeling languages: Stan, JAGS, OpenBUGS/WinBUGS</w:t>
-      </w:r>
+        <w:t xml:space="preserve">Bayesian modeling languages: Stan, JAGS, </w:t>
+      </w:r>
+      <w:proofErr w:type="spellStart"/>
+      <w:r>
+        <w:rPr>
+          <w:rFonts w:ascii="Times New Roman" w:hAnsi="Times New Roman"/>
+          <w:sz w:val="22"/>
+          <w:szCs w:val="22"/>
+        </w:rPr>
+        <w:t>OpenBUGS</w:t>
+      </w:r>
+      <w:proofErr w:type="spellEnd"/>
+      <w:r>
+        <w:rPr>
+          <w:rFonts w:ascii="Times New Roman" w:hAnsi="Times New Roman"/>
+          <w:sz w:val="22"/>
+          <w:szCs w:val="22"/>
+        </w:rPr>
+        <w:t>/</w:t>
+      </w:r>
+      <w:proofErr w:type="spellStart"/>
+      <w:r>
+        <w:rPr>
+          <w:rFonts w:ascii="Times New Roman" w:hAnsi="Times New Roman"/>
+          <w:sz w:val="22"/>
+          <w:szCs w:val="22"/>
+        </w:rPr>
+        <w:t>WinBUGS</w:t>
+      </w:r>
+      <w:proofErr w:type="spellEnd"/>
     </w:p>
     <w:p>
       <w:pPr>
@@ -34020,8 +36892,19 @@
           <w:sz w:val="22"/>
           <w:szCs w:val="22"/>
         </w:rPr>
-        <w:t>IOPS: Interuniversity Graduate School of Psychometrics and Sociometrics</w:t>
-      </w:r>
+        <w:t xml:space="preserve">IOPS: Interuniversity Graduate School of Psychometrics and </w:t>
+      </w:r>
+      <w:proofErr w:type="spellStart"/>
+      <w:r>
+        <w:rPr>
+          <w:rFonts w:ascii="Times New Roman" w:hAnsi="Times New Roman"/>
+          <w:bCs/>
+          <w:sz w:val="22"/>
+          <w:szCs w:val="22"/>
+        </w:rPr>
+        <w:t>Sociometrics</w:t>
+      </w:r>
+      <w:proofErr w:type="spellEnd"/>
     </w:p>
     <w:p>
       <w:pPr>
